--- a/Syllabi/STOR 520 Section 1 Syllabus.docx
+++ b/Syllabi/STOR 520 Section 1 Syllabus.docx
@@ -72,92 +72,46 @@
     </w:p>
     <w:p>
       <w:pPr>
-        <w:spacing w:after="360"/>
         <w:rPr>
           <w:i/>
+          <w:iCs/>
         </w:rPr>
       </w:pPr>
       <w:r>
         <w:rPr>
           <w:i/>
-        </w:rPr>
-        <w:t xml:space="preserve">This course is an application-driven introduction to data science. Statistical and computational tools are valued throughout the modern workplace </w:t>
-      </w:r>
-      <w:proofErr w:type="gramStart"/>
-      <w:r>
+          <w:iCs/>
+        </w:rPr>
+        <w:t xml:space="preserve">This course provides hands-on experience working with data sets provided in class and downloaded from certain public websites. Lectures cover basic topics such as R programming, visualization, data wrangling and cleaning, exploratory data analysis, web scraping, data merging, predictive modeling, and elements of machine learning. Programming analyses in more advanced areas of data science. </w:t>
+      </w:r>
+    </w:p>
+    <w:p>
+      <w:pPr>
+        <w:spacing w:before="360" w:after="360"/>
         <w:rPr>
           <w:i/>
         </w:rPr>
-        <w:t>from Silicon Valley startups,</w:t>
-      </w:r>
-      <w:proofErr w:type="gramEnd"/>
+      </w:pPr>
       <w:r>
         <w:rPr>
           <w:i/>
         </w:rPr>
-        <w:t xml:space="preserve"> to marine biology labs, to Wall Street firms. These tools require technical skills such as programming and statistics. They also require professional skills such as communication, teamwork, problem solving, and critical thinking.</w:t>
-      </w:r>
-    </w:p>
-    <w:p>
-      <w:pPr>
-        <w:spacing w:before="360" w:after="360"/>
+        <w:t xml:space="preserve">Plan to come to every class with your computer and ready to work with others. Using resources around you is a key component of successful data analysis. This includes the internet and people. </w:t>
+      </w:r>
+    </w:p>
+    <w:p>
+      <w:pPr>
         <w:rPr>
           <w:i/>
+          <w:iCs/>
         </w:rPr>
       </w:pPr>
       <w:r>
         <w:rPr>
           <w:i/>
-        </w:rPr>
-        <w:t xml:space="preserve">You will learn these tools and hone these skills through hands-on experience working with datasets provided in class and downloaded from certain public websites. During the first part of the semester, we will focus on R programming skills and data visualization. Later topics will </w:t>
-      </w:r>
-      <w:proofErr w:type="gramStart"/>
-      <w:r>
-        <w:rPr>
-          <w:i/>
-        </w:rPr>
-        <w:t>include:</w:t>
-      </w:r>
-      <w:proofErr w:type="gramEnd"/>
-      <w:r>
-        <w:rPr>
-          <w:i/>
-        </w:rPr>
-        <w:t xml:space="preserve"> exploratory data analysis, web scraping, data wrangling, modeling, and effective communication of results.</w:t>
-      </w:r>
-      <w:r>
-        <w:rPr>
-          <w:i/>
-        </w:rPr>
-        <w:t xml:space="preserve"> </w:t>
-      </w:r>
-    </w:p>
-    <w:p>
-      <w:pPr>
-        <w:spacing w:before="360" w:after="360"/>
-        <w:rPr>
-          <w:i/>
-        </w:rPr>
-      </w:pPr>
-      <w:r>
-        <w:rPr>
-          <w:i/>
-        </w:rPr>
-        <w:t xml:space="preserve">Plan to come to every class with your computer and ready to work with others. Using resources around you </w:t>
-      </w:r>
-      <w:proofErr w:type="gramStart"/>
-      <w:r>
-        <w:rPr>
-          <w:i/>
-        </w:rPr>
-        <w:t>is</w:t>
-      </w:r>
-      <w:proofErr w:type="gramEnd"/>
-      <w:r>
-        <w:rPr>
-          <w:i/>
-        </w:rPr>
-        <w:t xml:space="preserve"> a key component of successful data analysis. This includes the internet and people. </w:t>
+          <w:iCs/>
+        </w:rPr>
+        <w:t>Students may not receive credit for both STOR 320 and STOR 520.</w:t>
       </w:r>
     </w:p>
     <w:p>
@@ -411,145 +365,20 @@
     </w:p>
     <w:p>
       <w:pPr>
+        <w:ind w:left="360"/>
+        <w:rPr>
+          <w:bCs/>
+          <w:iCs/>
+        </w:rPr>
+      </w:pPr>
+    </w:p>
+    <w:p>
+      <w:pPr>
         <w:rPr>
           <w:b/>
           <w:i/>
         </w:rPr>
       </w:pPr>
-    </w:p>
-    <w:p>
-      <w:pPr>
-        <w:rPr>
-          <w:b/>
-          <w:i/>
-        </w:rPr>
-      </w:pPr>
-      <w:r>
-        <w:rPr>
-          <w:b/>
-          <w:i/>
-        </w:rPr>
-        <w:lastRenderedPageBreak/>
-        <w:t>As part of the General Education curriculum, this course will satisfy the following focus capacities:</w:t>
-      </w:r>
-    </w:p>
-    <w:p>
-      <w:pPr>
-        <w:pStyle w:val="Heading1"/>
-        <w:rPr>
-          <w:sz w:val="22"/>
-          <w:szCs w:val="22"/>
-        </w:rPr>
-      </w:pPr>
-      <w:r>
-        <w:rPr>
-          <w:sz w:val="22"/>
-          <w:szCs w:val="22"/>
-        </w:rPr>
-        <w:t>Quantitative Reasoning</w:t>
-      </w:r>
-    </w:p>
-    <w:p>
-      <w:r>
-        <w:t>Students learn to comprehend and apply mathematical concepts in authentic contexts, developing tools for reasoning with data, logic, and quantitative methods.</w:t>
-      </w:r>
-    </w:p>
-    <w:p>
-      <w:pPr>
-        <w:pStyle w:val="Heading1"/>
-        <w:rPr>
-          <w:sz w:val="22"/>
-          <w:szCs w:val="22"/>
-        </w:rPr>
-      </w:pPr>
-      <w:r>
-        <w:rPr>
-          <w:sz w:val="22"/>
-          <w:szCs w:val="22"/>
-        </w:rPr>
-        <w:t>Empirical Investigation Lab</w:t>
-      </w:r>
-    </w:p>
-    <w:p>
-      <w:r>
-        <w:t>One Focus Capacity course must include or be associated with a one-credit Empirical Investigation Lab. In such labs, students participate in measurement, data collection and analysis, and hypothesis testing connected to the course content. An Empirical Investigation Lab is not usually a separate class; ordinarily it is a fourth credit attached to another Focus Capacity class.</w:t>
-      </w:r>
-    </w:p>
-    <w:p>
-      <w:pPr>
-        <w:pStyle w:val="ListParagraph"/>
-        <w:numPr>
-          <w:ilvl w:val="0"/>
-          <w:numId w:val="9"/>
-        </w:numPr>
-      </w:pPr>
-      <w:r>
-        <w:rPr>
-          <w:bCs/>
-        </w:rPr>
-        <w:t xml:space="preserve">Take </w:t>
-      </w:r>
-      <w:r>
-        <w:t>empirical measurements using appropriate apparatus.</w:t>
-      </w:r>
-    </w:p>
-    <w:p>
-      <w:pPr>
-        <w:pStyle w:val="ListParagraph"/>
-        <w:numPr>
-          <w:ilvl w:val="0"/>
-          <w:numId w:val="9"/>
-        </w:numPr>
-      </w:pPr>
-      <w:r>
-        <w:rPr>
-          <w:bCs/>
-        </w:rPr>
-        <w:t xml:space="preserve">Generate and test </w:t>
-      </w:r>
-      <w:r>
-        <w:t>hypotheses.</w:t>
-      </w:r>
-    </w:p>
-    <w:p>
-      <w:pPr>
-        <w:pStyle w:val="ListParagraph"/>
-        <w:numPr>
-          <w:ilvl w:val="0"/>
-          <w:numId w:val="9"/>
-        </w:numPr>
-      </w:pPr>
-      <w:r>
-        <w:rPr>
-          <w:bCs/>
-        </w:rPr>
-        <w:t xml:space="preserve">Gather, store, and organize </w:t>
-      </w:r>
-      <w:r>
-        <w:t>data.</w:t>
-      </w:r>
-    </w:p>
-    <w:p>
-      <w:pPr>
-        <w:pStyle w:val="ListParagraph"/>
-        <w:numPr>
-          <w:ilvl w:val="0"/>
-          <w:numId w:val="9"/>
-        </w:numPr>
-        <w:tabs>
-          <w:tab w:val="left" w:pos="5940"/>
-        </w:tabs>
-        <w:spacing w:after="0"/>
-      </w:pPr>
-      <w:r>
-        <w:rPr>
-          <w:bCs/>
-        </w:rPr>
-        <w:t xml:space="preserve">Analyze and report </w:t>
-      </w:r>
-      <w:r>
-        <w:t>on data and hypothesis testing.</w:t>
-      </w:r>
     </w:p>
     <w:p>
       <w:pPr>
@@ -608,7 +437,10 @@
           </w:tcPr>
           <w:p>
             <w:r>
-              <w:t>STOR 320</w:t>
+              <w:t xml:space="preserve">STOR </w:t>
+            </w:r>
+            <w:r>
+              <w:t>520</w:t>
             </w:r>
             <w:r>
               <w:t>-</w:t>
@@ -617,7 +449,7 @@
               <w:t>00</w:t>
             </w:r>
             <w:r>
-              <w:t>2</w:t>
+              <w:t>1</w:t>
             </w:r>
           </w:p>
         </w:tc>
@@ -746,7 +578,7 @@
           </w:tcPr>
           <w:p>
             <w:r>
-              <w:t>STOR 120 or STOR 155 or Exemption</w:t>
+              <w:t>STOR 435 or MATH 535 (MS/PhD Students Welcome)</w:t>
             </w:r>
           </w:p>
         </w:tc>
@@ -776,25 +608,7 @@
           </w:tcPr>
           <w:p>
             <w:r>
-              <w:t>1</w:t>
-            </w:r>
-            <w:r>
-              <w:rPr>
-                <w:vertAlign w:val="superscript"/>
-              </w:rPr>
-              <w:t>st</w:t>
-            </w:r>
-            <w:r>
-              <w:t xml:space="preserve"> or 2</w:t>
-            </w:r>
-            <w:r>
-              <w:rPr>
-                <w:vertAlign w:val="superscript"/>
-              </w:rPr>
-              <w:t>nd</w:t>
-            </w:r>
-            <w:r>
-              <w:t xml:space="preserve"> year undergraduates seeking a quantitative reasoning (QR) course with a required experimental investigation lab (EIL) and interested in learning about the process of data science including data acquisition, data visualization, data analysis, and technical communication.</w:t>
+              <w:t xml:space="preserve">All MS or PhD students interested in advancing data science skills. Given the similarity to STOR 320, undergraduate students are recommended to take STOR 320 and not STOR 520. </w:t>
             </w:r>
           </w:p>
         </w:tc>
@@ -854,16 +668,8 @@
             <w:r>
               <w:t xml:space="preserve">Office Hours: </w:t>
             </w:r>
-            <w:proofErr w:type="spellStart"/>
-            <w:r>
-              <w:t>MTWTh</w:t>
-            </w:r>
-            <w:proofErr w:type="spellEnd"/>
-            <w:r>
-              <w:t xml:space="preserve">, </w:t>
-            </w:r>
-            <w:r>
-              <w:t>12:10PM - 12:40PM &amp; 5:05PM - 5:35PM</w:t>
+            <w:r>
+              <w:t>W, 9AM – 11 AM / 12PM – 2PM</w:t>
             </w:r>
           </w:p>
         </w:tc>
@@ -893,21 +699,23 @@
           </w:tcPr>
           <w:p>
             <w:r>
-              <w:t>Dilshad Imon (320.40</w:t>
-            </w:r>
-            <w:r>
-              <w:t>2</w:t>
-            </w:r>
-            <w:r>
-              <w:t>)</w:t>
+              <w:t>Dan Meskill (404, 405)</w:t>
             </w:r>
           </w:p>
           <w:p>
             <w:r>
               <w:t xml:space="preserve">Email: </w:t>
             </w:r>
-            <w:r>
-              <w:t>idilshad@unc.edu</w:t>
+            <w:hyperlink r:id="rId6" w:history="1">
+              <w:r>
+                <w:rPr>
+                  <w:rStyle w:val="Hyperlink"/>
+                </w:rPr>
+                <w:t>dmeskill@unc.edu</w:t>
+              </w:r>
+            </w:hyperlink>
+            <w:r>
+              <w:t xml:space="preserve"> </w:t>
             </w:r>
           </w:p>
           <w:p>
@@ -916,31 +724,33 @@
             </w:r>
             <w:proofErr w:type="spellStart"/>
             <w:r>
-              <w:t>MTWTh</w:t>
+              <w:t>TTh</w:t>
             </w:r>
             <w:proofErr w:type="spellEnd"/>
             <w:r>
-              <w:t>, 5:30PM – 6:00PM</w:t>
+              <w:t>, 11AM – 12PM, Hanes B-04</w:t>
             </w:r>
           </w:p>
           <w:p/>
           <w:p>
             <w:r>
-              <w:t>Hui Shen (320.40</w:t>
-            </w:r>
-            <w:r>
-              <w:t>3</w:t>
-            </w:r>
-            <w:r>
-              <w:t>)</w:t>
+              <w:t>Yuhao Zhou (406, 407)</w:t>
             </w:r>
           </w:p>
           <w:p>
             <w:r>
               <w:t xml:space="preserve">Email: </w:t>
             </w:r>
-            <w:r>
-              <w:t>hui0201@live.unc.edu</w:t>
+            <w:hyperlink r:id="rId7" w:history="1">
+              <w:r>
+                <w:rPr>
+                  <w:rStyle w:val="Hyperlink"/>
+                </w:rPr>
+                <w:t>yuhaoza@live.unc.edu</w:t>
+              </w:r>
+            </w:hyperlink>
+            <w:r>
+              <w:t xml:space="preserve"> </w:t>
             </w:r>
           </w:p>
           <w:p>
@@ -949,12 +759,25 @@
             </w:r>
             <w:proofErr w:type="spellStart"/>
             <w:r>
-              <w:t>MTWTh</w:t>
+              <w:t>TTh</w:t>
             </w:r>
             <w:proofErr w:type="spellEnd"/>
             <w:r>
-              <w:t>, 11:00AM – 11:30AM</w:t>
-            </w:r>
+              <w:t>, 1:15PM – 2:15PM, Remote</w:t>
+            </w:r>
+          </w:p>
+          <w:p>
+            <w:r>
+              <w:t xml:space="preserve">Zoom: </w:t>
+            </w:r>
+            <w:hyperlink r:id="rId8" w:history="1">
+              <w:r>
+                <w:rPr>
+                  <w:rStyle w:val="Hyperlink"/>
+                </w:rPr>
+                <w:t>Link</w:t>
+              </w:r>
+            </w:hyperlink>
           </w:p>
         </w:tc>
       </w:tr>
@@ -982,7 +805,7 @@
             <w:vAlign w:val="center"/>
           </w:tcPr>
           <w:p>
-            <w:hyperlink r:id="rId6" w:history="1">
+            <w:hyperlink r:id="rId9" w:history="1">
               <w:r>
                 <w:rPr>
                   <w:rStyle w:val="Hyperlink"/>
@@ -1019,17 +842,20 @@
           <w:p>
             <w:proofErr w:type="spellStart"/>
             <w:r>
-              <w:t>MTWTh</w:t>
+              <w:t>TTh</w:t>
             </w:r>
             <w:proofErr w:type="spellEnd"/>
             <w:r>
               <w:t xml:space="preserve">, </w:t>
             </w:r>
             <w:r>
-              <w:t>12:45PM – 2:45PM</w:t>
-            </w:r>
-            <w:r>
-              <w:t>, Hanes 107</w:t>
+              <w:t>5:00PM – 6:15PM</w:t>
+            </w:r>
+            <w:r>
+              <w:t>, Hanes 1</w:t>
+            </w:r>
+            <w:r>
+              <w:t>20</w:t>
             </w:r>
           </w:p>
         </w:tc>
@@ -1064,22 +890,28 @@
               </w:tabs>
             </w:pPr>
             <w:r>
-              <w:t>320</w:t>
-            </w:r>
-            <w:r>
-              <w:t>-</w:t>
-            </w:r>
-            <w:r>
-              <w:t xml:space="preserve">402: F, </w:t>
-            </w:r>
-            <w:r>
-              <w:t>12:45PM – 2:45PM</w:t>
+              <w:t>40</w:t>
+            </w:r>
+            <w:r>
+              <w:t>4</w:t>
+            </w:r>
+            <w:r>
+              <w:t xml:space="preserve">: </w:t>
+            </w:r>
+            <w:r>
+              <w:t>W</w:t>
             </w:r>
             <w:r>
               <w:t xml:space="preserve">, </w:t>
             </w:r>
             <w:r>
-              <w:t>Dey 205</w:t>
+              <w:t>9:05AM - 9:55AM</w:t>
+            </w:r>
+            <w:r>
+              <w:t xml:space="preserve">, </w:t>
+            </w:r>
+            <w:r>
+              <w:t>Phillips 222</w:t>
             </w:r>
           </w:p>
           <w:p>
@@ -1089,22 +921,75 @@
               </w:tabs>
             </w:pPr>
             <w:r>
-              <w:t>320</w:t>
-            </w:r>
-            <w:r>
-              <w:t>-</w:t>
-            </w:r>
-            <w:r>
-              <w:t xml:space="preserve">403: F, </w:t>
-            </w:r>
-            <w:r>
-              <w:t>12:45PM – 2:45PM</w:t>
+              <w:t>40</w:t>
+            </w:r>
+            <w:r>
+              <w:t>5</w:t>
+            </w:r>
+            <w:r>
+              <w:t xml:space="preserve">: F, </w:t>
+            </w:r>
+            <w:r>
+              <w:t>9:05AM - 9:55AM</w:t>
             </w:r>
             <w:r>
               <w:t xml:space="preserve">, </w:t>
             </w:r>
             <w:r>
+              <w:t>Phillips 247</w:t>
+            </w:r>
+          </w:p>
+          <w:p>
+            <w:pPr>
+              <w:tabs>
+                <w:tab w:val="left" w:pos="267"/>
+              </w:tabs>
+            </w:pPr>
+            <w:r>
+              <w:t>40</w:t>
+            </w:r>
+            <w:r>
+              <w:t>6</w:t>
+            </w:r>
+            <w:r>
+              <w:t xml:space="preserve">: </w:t>
+            </w:r>
+            <w:r>
+              <w:t>W</w:t>
+            </w:r>
+            <w:r>
+              <w:t xml:space="preserve">, </w:t>
+            </w:r>
+            <w:r>
+              <w:t>4:40PM - 5:30PM</w:t>
+            </w:r>
+            <w:r>
+              <w:t xml:space="preserve">, </w:t>
+            </w:r>
+            <w:r>
               <w:t>Hanes 107</w:t>
+            </w:r>
+          </w:p>
+          <w:p>
+            <w:pPr>
+              <w:tabs>
+                <w:tab w:val="left" w:pos="267"/>
+              </w:tabs>
+            </w:pPr>
+            <w:r>
+              <w:t>40</w:t>
+            </w:r>
+            <w:r>
+              <w:t>7</w:t>
+            </w:r>
+            <w:r>
+              <w:t xml:space="preserve">: F, </w:t>
+            </w:r>
+            <w:r>
+              <w:t>4:40PM - 5:30PM</w:t>
+            </w:r>
+            <w:r>
+              <w:t>, Hanes 107</w:t>
             </w:r>
           </w:p>
         </w:tc>
@@ -1140,15 +1025,7 @@
               <w:t>R for Data Science</w:t>
             </w:r>
             <w:r>
-              <w:t xml:space="preserve">, Hadley Wickham. Legally free </w:t>
-            </w:r>
-            <w:proofErr w:type="gramStart"/>
-            <w:r>
-              <w:t>online, but</w:t>
-            </w:r>
-            <w:proofErr w:type="gramEnd"/>
-            <w:r>
-              <w:t xml:space="preserve"> can be purchased for less than $40 on Amazon. </w:t>
+              <w:t xml:space="preserve">, Hadley Wickham. Legally free online, but can be purchased for less than $40 on Amazon. </w:t>
             </w:r>
           </w:p>
         </w:tc>
@@ -1179,6 +1056,11 @@
     </w:p>
     <w:p/>
     <w:p/>
+    <w:p>
+      <w:pPr>
+        <w:pStyle w:val="Heading1"/>
+      </w:pPr>
+    </w:p>
     <w:p/>
     <w:p>
       <w:pPr>
@@ -1188,19 +1070,11 @@
           <w:b/>
         </w:rPr>
       </w:pPr>
-    </w:p>
-    <w:p>
-      <w:pPr>
-        <w:pStyle w:val="Heading1"/>
-        <w:spacing w:before="0"/>
+      <w:r>
         <w:rPr>
           <w:b/>
         </w:rPr>
-      </w:pPr>
-      <w:r>
-        <w:rPr>
-          <w:b/>
-        </w:rPr>
+        <w:lastRenderedPageBreak/>
         <w:t>Course</w:t>
       </w:r>
       <w:r>
@@ -1280,10 +1154,7 @@
               <w:jc w:val="center"/>
             </w:pPr>
             <w:r>
-              <w:t>Lab</w:t>
-            </w:r>
-            <w:r>
-              <w:t>s</w:t>
+              <w:t>Attendance</w:t>
             </w:r>
           </w:p>
         </w:tc>
@@ -1297,10 +1168,7 @@
               <w:jc w:val="center"/>
             </w:pPr>
             <w:r>
-              <w:t>25</w:t>
-            </w:r>
-            <w:r>
-              <w:t>%</w:t>
+              <w:t>2%</w:t>
             </w:r>
           </w:p>
         </w:tc>
@@ -1316,7 +1184,7 @@
               <w:jc w:val="center"/>
             </w:pPr>
             <w:r>
-              <w:t>Homework</w:t>
+              <w:t>Labs</w:t>
             </w:r>
           </w:p>
         </w:tc>
@@ -1330,13 +1198,7 @@
               <w:jc w:val="center"/>
             </w:pPr>
             <w:r>
-              <w:t>1</w:t>
-            </w:r>
-            <w:r>
-              <w:t>0</w:t>
-            </w:r>
-            <w:r>
-              <w:t>%</w:t>
+              <w:t>15%</w:t>
             </w:r>
           </w:p>
         </w:tc>
@@ -1352,7 +1214,7 @@
               <w:jc w:val="center"/>
             </w:pPr>
             <w:r>
-              <w:t>Analyses</w:t>
+              <w:t>Homework</w:t>
             </w:r>
           </w:p>
         </w:tc>
@@ -1366,10 +1228,7 @@
               <w:jc w:val="center"/>
             </w:pPr>
             <w:r>
-              <w:t>2</w:t>
-            </w:r>
-            <w:r>
-              <w:t>5</w:t>
+              <w:t>0</w:t>
             </w:r>
             <w:r>
               <w:t>%</w:t>
@@ -1388,7 +1247,7 @@
               <w:jc w:val="center"/>
             </w:pPr>
             <w:r>
-              <w:t>Final Project</w:t>
+              <w:t>Mini Projects</w:t>
             </w:r>
           </w:p>
         </w:tc>
@@ -1402,7 +1261,10 @@
               <w:jc w:val="center"/>
             </w:pPr>
             <w:r>
-              <w:t>30</w:t>
+              <w:t>2</w:t>
+            </w:r>
+            <w:r>
+              <w:t>5</w:t>
             </w:r>
             <w:r>
               <w:t>%</w:t>
@@ -1421,7 +1283,7 @@
               <w:jc w:val="center"/>
             </w:pPr>
             <w:r>
-              <w:t>Group Involvement</w:t>
+              <w:t>Exams</w:t>
             </w:r>
           </w:p>
         </w:tc>
@@ -1435,10 +1297,67 @@
               <w:jc w:val="center"/>
             </w:pPr>
             <w:r>
-              <w:t>10</w:t>
-            </w:r>
-            <w:r>
-              <w:t>%</w:t>
+              <w:t>20%</w:t>
+            </w:r>
+          </w:p>
+        </w:tc>
+      </w:tr>
+      <w:tr>
+        <w:tc>
+          <w:tcPr>
+            <w:tcW w:w="2335" w:type="dxa"/>
+            <w:vAlign w:val="center"/>
+          </w:tcPr>
+          <w:p>
+            <w:pPr>
+              <w:jc w:val="center"/>
+            </w:pPr>
+            <w:r>
+              <w:t>Final Project</w:t>
+            </w:r>
+          </w:p>
+        </w:tc>
+        <w:tc>
+          <w:tcPr>
+            <w:tcW w:w="1980" w:type="dxa"/>
+            <w:vAlign w:val="center"/>
+          </w:tcPr>
+          <w:p>
+            <w:pPr>
+              <w:jc w:val="center"/>
+            </w:pPr>
+            <w:r>
+              <w:t>28%</w:t>
+            </w:r>
+          </w:p>
+        </w:tc>
+      </w:tr>
+      <w:tr>
+        <w:tc>
+          <w:tcPr>
+            <w:tcW w:w="2335" w:type="dxa"/>
+            <w:vAlign w:val="center"/>
+          </w:tcPr>
+          <w:p>
+            <w:pPr>
+              <w:jc w:val="center"/>
+            </w:pPr>
+            <w:r>
+              <w:t>Group Involvement</w:t>
+            </w:r>
+          </w:p>
+        </w:tc>
+        <w:tc>
+          <w:tcPr>
+            <w:tcW w:w="1980" w:type="dxa"/>
+            <w:vAlign w:val="center"/>
+          </w:tcPr>
+          <w:p>
+            <w:pPr>
+              <w:jc w:val="center"/>
+            </w:pPr>
+            <w:r>
+              <w:t>10%</w:t>
             </w:r>
           </w:p>
         </w:tc>
@@ -1453,6 +1372,7 @@
     <w:p>
       <w:pPr>
         <w:pStyle w:val="Heading2"/>
+        <w:spacing w:before="0"/>
       </w:pPr>
       <w:r>
         <w:t>Grading Scale</w:t>
@@ -1461,8 +1381,7 @@
     <w:p>
       <w:pPr>
         <w:pStyle w:val="TextBody"/>
-        <w:spacing w:before="240" w:after="0" w:line="240" w:lineRule="auto"/>
-        <w:ind w:hanging="7"/>
+        <w:spacing w:after="0" w:line="240" w:lineRule="auto"/>
         <w:rPr>
           <w:rFonts w:asciiTheme="minorHAnsi" w:hAnsiTheme="minorHAnsi" w:cstheme="minorHAnsi"/>
           <w:sz w:val="22"/>
@@ -1475,7 +1394,7 @@
           <w:sz w:val="22"/>
           <w:szCs w:val="22"/>
         </w:rPr>
-        <w:t xml:space="preserve">Your final grade is based on a weighted average according to the previously addressed breakdown. Curving on individual/group assessments should not be expected. A curve may be applied to the final grades depending upon the class average. </w:t>
+        <w:t>Y</w:t>
       </w:r>
       <w:r>
         <w:rPr>
@@ -1483,7 +1402,7 @@
           <w:sz w:val="22"/>
           <w:szCs w:val="22"/>
         </w:rPr>
-        <w:t>C</w:t>
+        <w:t xml:space="preserve">our final grade is based on a weighted average according to the previously addressed breakdown. Curving on individual/group assessments should not be expected. A curve may be applied to the final grades depending upon the class average. </w:t>
       </w:r>
       <w:r>
         <w:rPr>
@@ -1491,8 +1410,370 @@
           <w:sz w:val="22"/>
           <w:szCs w:val="22"/>
         </w:rPr>
+        <w:t>C</w:t>
+      </w:r>
+      <w:r>
+        <w:rPr>
+          <w:rFonts w:asciiTheme="minorHAnsi" w:hAnsiTheme="minorHAnsi" w:cstheme="minorHAnsi"/>
+          <w:sz w:val="22"/>
+          <w:szCs w:val="22"/>
+        </w:rPr>
         <w:t>onversion to a letter grade will be based on the table below:</w:t>
       </w:r>
+    </w:p>
+    <w:p>
+      <w:pPr>
+        <w:pStyle w:val="TextBody"/>
+        <w:spacing w:after="0" w:line="240" w:lineRule="auto"/>
+        <w:rPr>
+          <w:rFonts w:asciiTheme="minorHAnsi" w:hAnsiTheme="minorHAnsi" w:cstheme="minorHAnsi"/>
+          <w:sz w:val="22"/>
+          <w:szCs w:val="22"/>
+        </w:rPr>
+      </w:pPr>
+    </w:p>
+    <w:tbl>
+      <w:tblPr>
+        <w:tblStyle w:val="TableGrid"/>
+        <w:tblW w:w="0" w:type="auto"/>
+        <w:tblLook w:val="04A0" w:firstRow="1" w:lastRow="0" w:firstColumn="1" w:lastColumn="0" w:noHBand="0" w:noVBand="1"/>
+      </w:tblPr>
+      <w:tblGrid>
+        <w:gridCol w:w="456"/>
+        <w:gridCol w:w="1333"/>
+        <w:gridCol w:w="420"/>
+        <w:gridCol w:w="1221"/>
+      </w:tblGrid>
+      <w:tr>
+        <w:trPr>
+          <w:trHeight w:val="20"/>
+        </w:trPr>
+        <w:tc>
+          <w:tcPr>
+            <w:tcW w:w="0" w:type="auto"/>
+          </w:tcPr>
+          <w:p>
+            <w:pPr>
+              <w:pStyle w:val="NoSpacing"/>
+              <w:ind w:hanging="7"/>
+              <w:rPr>
+                <w:rFonts w:asciiTheme="minorHAnsi" w:hAnsiTheme="minorHAnsi" w:cstheme="minorHAnsi"/>
+                <w:sz w:val="22"/>
+                <w:szCs w:val="22"/>
+              </w:rPr>
+            </w:pPr>
+            <w:r>
+              <w:rPr>
+                <w:rFonts w:asciiTheme="minorHAnsi" w:hAnsiTheme="minorHAnsi" w:cstheme="minorHAnsi"/>
+                <w:sz w:val="22"/>
+                <w:szCs w:val="22"/>
+              </w:rPr>
+              <w:t>H</w:t>
+            </w:r>
+          </w:p>
+        </w:tc>
+        <w:tc>
+          <w:tcPr>
+            <w:tcW w:w="0" w:type="auto"/>
+          </w:tcPr>
+          <w:p>
+            <w:pPr>
+              <w:pStyle w:val="NoSpacing"/>
+              <w:ind w:hanging="7"/>
+              <w:rPr>
+                <w:rFonts w:asciiTheme="minorHAnsi" w:hAnsiTheme="minorHAnsi" w:cstheme="minorHAnsi"/>
+                <w:sz w:val="22"/>
+                <w:szCs w:val="22"/>
+              </w:rPr>
+            </w:pPr>
+            <w:r>
+              <w:rPr>
+                <w:rFonts w:asciiTheme="minorHAnsi" w:hAnsiTheme="minorHAnsi" w:cstheme="minorHAnsi"/>
+                <w:sz w:val="22"/>
+                <w:szCs w:val="22"/>
+              </w:rPr>
+              <w:t>9</w:t>
+            </w:r>
+            <w:r>
+              <w:rPr>
+                <w:rFonts w:asciiTheme="minorHAnsi" w:hAnsiTheme="minorHAnsi" w:cstheme="minorHAnsi"/>
+                <w:sz w:val="22"/>
+                <w:szCs w:val="22"/>
+              </w:rPr>
+              <w:t>0</w:t>
+            </w:r>
+            <w:r>
+              <w:rPr>
+                <w:rFonts w:asciiTheme="minorHAnsi" w:hAnsiTheme="minorHAnsi" w:cstheme="minorHAnsi"/>
+                <w:sz w:val="22"/>
+                <w:szCs w:val="22"/>
+              </w:rPr>
+              <w:t xml:space="preserve"> to 100</w:t>
+            </w:r>
+          </w:p>
+        </w:tc>
+        <w:tc>
+          <w:tcPr>
+            <w:tcW w:w="0" w:type="auto"/>
+          </w:tcPr>
+          <w:p>
+            <w:pPr>
+              <w:pStyle w:val="NoSpacing"/>
+              <w:ind w:hanging="7"/>
+              <w:rPr>
+                <w:rFonts w:asciiTheme="minorHAnsi" w:hAnsiTheme="minorHAnsi" w:cstheme="minorHAnsi"/>
+                <w:sz w:val="22"/>
+                <w:szCs w:val="22"/>
+              </w:rPr>
+            </w:pPr>
+            <w:r>
+              <w:rPr>
+                <w:rFonts w:asciiTheme="minorHAnsi" w:hAnsiTheme="minorHAnsi" w:cstheme="minorHAnsi"/>
+                <w:sz w:val="22"/>
+                <w:szCs w:val="22"/>
+              </w:rPr>
+              <w:t>F</w:t>
+            </w:r>
+          </w:p>
+        </w:tc>
+        <w:tc>
+          <w:tcPr>
+            <w:tcW w:w="0" w:type="auto"/>
+          </w:tcPr>
+          <w:p>
+            <w:pPr>
+              <w:pStyle w:val="NoSpacing"/>
+              <w:ind w:hanging="7"/>
+              <w:rPr>
+                <w:rFonts w:asciiTheme="minorHAnsi" w:hAnsiTheme="minorHAnsi" w:cstheme="minorHAnsi"/>
+                <w:sz w:val="22"/>
+                <w:szCs w:val="22"/>
+              </w:rPr>
+            </w:pPr>
+            <w:r>
+              <w:rPr>
+                <w:rFonts w:asciiTheme="minorHAnsi" w:hAnsiTheme="minorHAnsi" w:cstheme="minorHAnsi"/>
+                <w:sz w:val="22"/>
+                <w:szCs w:val="22"/>
+              </w:rPr>
+              <w:t>0 to 69.99</w:t>
+            </w:r>
+          </w:p>
+        </w:tc>
+      </w:tr>
+      <w:tr>
+        <w:trPr>
+          <w:trHeight w:val="20"/>
+        </w:trPr>
+        <w:tc>
+          <w:tcPr>
+            <w:tcW w:w="0" w:type="auto"/>
+          </w:tcPr>
+          <w:p>
+            <w:pPr>
+              <w:pStyle w:val="NoSpacing"/>
+              <w:ind w:hanging="7"/>
+              <w:rPr>
+                <w:rFonts w:asciiTheme="minorHAnsi" w:hAnsiTheme="minorHAnsi" w:cstheme="minorHAnsi"/>
+                <w:sz w:val="22"/>
+                <w:szCs w:val="22"/>
+              </w:rPr>
+            </w:pPr>
+            <w:r>
+              <w:rPr>
+                <w:rFonts w:asciiTheme="minorHAnsi" w:hAnsiTheme="minorHAnsi" w:cstheme="minorHAnsi"/>
+                <w:sz w:val="22"/>
+                <w:szCs w:val="22"/>
+              </w:rPr>
+              <w:t>P</w:t>
+            </w:r>
+          </w:p>
+        </w:tc>
+        <w:tc>
+          <w:tcPr>
+            <w:tcW w:w="0" w:type="auto"/>
+          </w:tcPr>
+          <w:p>
+            <w:pPr>
+              <w:pStyle w:val="NoSpacing"/>
+              <w:ind w:hanging="7"/>
+              <w:rPr>
+                <w:rFonts w:asciiTheme="minorHAnsi" w:hAnsiTheme="minorHAnsi" w:cstheme="minorHAnsi"/>
+                <w:sz w:val="22"/>
+                <w:szCs w:val="22"/>
+              </w:rPr>
+            </w:pPr>
+            <w:r>
+              <w:rPr>
+                <w:rFonts w:asciiTheme="minorHAnsi" w:hAnsiTheme="minorHAnsi" w:cstheme="minorHAnsi"/>
+                <w:sz w:val="22"/>
+                <w:szCs w:val="22"/>
+              </w:rPr>
+              <w:t>80</w:t>
+            </w:r>
+            <w:r>
+              <w:rPr>
+                <w:rFonts w:asciiTheme="minorHAnsi" w:hAnsiTheme="minorHAnsi" w:cstheme="minorHAnsi"/>
+                <w:sz w:val="22"/>
+                <w:szCs w:val="22"/>
+              </w:rPr>
+              <w:t xml:space="preserve"> to </w:t>
+            </w:r>
+            <w:r>
+              <w:rPr>
+                <w:rFonts w:asciiTheme="minorHAnsi" w:hAnsiTheme="minorHAnsi" w:cstheme="minorHAnsi"/>
+                <w:sz w:val="22"/>
+                <w:szCs w:val="22"/>
+              </w:rPr>
+              <w:t>89.99</w:t>
+            </w:r>
+          </w:p>
+        </w:tc>
+        <w:tc>
+          <w:tcPr>
+            <w:tcW w:w="0" w:type="auto"/>
+          </w:tcPr>
+          <w:p>
+            <w:pPr>
+              <w:pStyle w:val="NoSpacing"/>
+              <w:ind w:hanging="7"/>
+              <w:rPr>
+                <w:rFonts w:asciiTheme="minorHAnsi" w:hAnsiTheme="minorHAnsi" w:cstheme="minorHAnsi"/>
+                <w:sz w:val="22"/>
+                <w:szCs w:val="22"/>
+              </w:rPr>
+            </w:pPr>
+          </w:p>
+        </w:tc>
+        <w:tc>
+          <w:tcPr>
+            <w:tcW w:w="0" w:type="auto"/>
+          </w:tcPr>
+          <w:p>
+            <w:pPr>
+              <w:pStyle w:val="NoSpacing"/>
+              <w:ind w:hanging="7"/>
+              <w:rPr>
+                <w:rFonts w:asciiTheme="minorHAnsi" w:hAnsiTheme="minorHAnsi" w:cstheme="minorHAnsi"/>
+                <w:sz w:val="22"/>
+                <w:szCs w:val="22"/>
+              </w:rPr>
+            </w:pPr>
+          </w:p>
+        </w:tc>
+      </w:tr>
+      <w:tr>
+        <w:trPr>
+          <w:trHeight w:val="20"/>
+        </w:trPr>
+        <w:tc>
+          <w:tcPr>
+            <w:tcW w:w="0" w:type="auto"/>
+          </w:tcPr>
+          <w:p>
+            <w:pPr>
+              <w:pStyle w:val="NoSpacing"/>
+              <w:ind w:hanging="7"/>
+              <w:rPr>
+                <w:rFonts w:asciiTheme="minorHAnsi" w:hAnsiTheme="minorHAnsi" w:cstheme="minorHAnsi"/>
+                <w:sz w:val="22"/>
+                <w:szCs w:val="22"/>
+              </w:rPr>
+            </w:pPr>
+            <w:r>
+              <w:rPr>
+                <w:rFonts w:asciiTheme="minorHAnsi" w:hAnsiTheme="minorHAnsi" w:cstheme="minorHAnsi"/>
+                <w:sz w:val="22"/>
+                <w:szCs w:val="22"/>
+              </w:rPr>
+              <w:t>L</w:t>
+            </w:r>
+          </w:p>
+        </w:tc>
+        <w:tc>
+          <w:tcPr>
+            <w:tcW w:w="0" w:type="auto"/>
+          </w:tcPr>
+          <w:p>
+            <w:pPr>
+              <w:pStyle w:val="NoSpacing"/>
+              <w:ind w:hanging="7"/>
+              <w:rPr>
+                <w:rFonts w:asciiTheme="minorHAnsi" w:hAnsiTheme="minorHAnsi" w:cstheme="minorHAnsi"/>
+                <w:sz w:val="22"/>
+                <w:szCs w:val="22"/>
+              </w:rPr>
+            </w:pPr>
+            <w:r>
+              <w:rPr>
+                <w:rFonts w:asciiTheme="minorHAnsi" w:hAnsiTheme="minorHAnsi" w:cstheme="minorHAnsi"/>
+                <w:sz w:val="22"/>
+                <w:szCs w:val="22"/>
+              </w:rPr>
+              <w:t>70</w:t>
+            </w:r>
+            <w:r>
+              <w:rPr>
+                <w:rFonts w:asciiTheme="minorHAnsi" w:hAnsiTheme="minorHAnsi" w:cstheme="minorHAnsi"/>
+                <w:sz w:val="22"/>
+                <w:szCs w:val="22"/>
+              </w:rPr>
+              <w:t xml:space="preserve"> to </w:t>
+            </w:r>
+            <w:r>
+              <w:rPr>
+                <w:rFonts w:asciiTheme="minorHAnsi" w:hAnsiTheme="minorHAnsi" w:cstheme="minorHAnsi"/>
+                <w:sz w:val="22"/>
+                <w:szCs w:val="22"/>
+              </w:rPr>
+              <w:t>79.99</w:t>
+            </w:r>
+          </w:p>
+        </w:tc>
+        <w:tc>
+          <w:tcPr>
+            <w:tcW w:w="0" w:type="auto"/>
+          </w:tcPr>
+          <w:p>
+            <w:pPr>
+              <w:pStyle w:val="NoSpacing"/>
+              <w:ind w:hanging="7"/>
+              <w:rPr>
+                <w:rFonts w:asciiTheme="minorHAnsi" w:hAnsiTheme="minorHAnsi" w:cstheme="minorHAnsi"/>
+                <w:sz w:val="22"/>
+                <w:szCs w:val="22"/>
+              </w:rPr>
+            </w:pPr>
+          </w:p>
+        </w:tc>
+        <w:tc>
+          <w:tcPr>
+            <w:tcW w:w="0" w:type="auto"/>
+          </w:tcPr>
+          <w:p>
+            <w:pPr>
+              <w:pStyle w:val="NoSpacing"/>
+              <w:ind w:hanging="7"/>
+              <w:rPr>
+                <w:rFonts w:asciiTheme="minorHAnsi" w:hAnsiTheme="minorHAnsi" w:cstheme="minorHAnsi"/>
+                <w:sz w:val="22"/>
+                <w:szCs w:val="22"/>
+              </w:rPr>
+            </w:pPr>
+          </w:p>
+        </w:tc>
+      </w:tr>
+    </w:tbl>
+    <w:p>
+      <w:pPr>
+        <w:pStyle w:val="TextBody"/>
+        <w:spacing w:after="0" w:line="240" w:lineRule="auto"/>
+        <w:rPr>
+          <w:rFonts w:asciiTheme="minorHAnsi" w:hAnsiTheme="minorHAnsi" w:cstheme="minorHAnsi"/>
+          <w:sz w:val="22"/>
+          <w:szCs w:val="22"/>
+        </w:rPr>
+      </w:pPr>
     </w:p>
     <w:p>
       <w:pPr>
@@ -2131,18 +2412,84 @@
       </w:tr>
       <w:bookmarkEnd w:id="1"/>
     </w:tbl>
+    <w:p/>
     <w:p>
       <w:pPr>
         <w:pStyle w:val="Heading2"/>
       </w:pPr>
-    </w:p>
-    <w:p>
-      <w:pPr>
-        <w:pStyle w:val="Heading2"/>
-      </w:pPr>
       <w:r>
         <w:t>Assignment Descriptions</w:t>
       </w:r>
+    </w:p>
+    <w:p>
+      <w:pPr>
+        <w:spacing w:after="0"/>
+        <w:rPr>
+          <w:b/>
+          <w:bCs/>
+        </w:rPr>
+      </w:pPr>
+      <w:r>
+        <w:rPr>
+          <w:b/>
+          <w:bCs/>
+        </w:rPr>
+        <w:t xml:space="preserve">Attendance: </w:t>
+      </w:r>
+    </w:p>
+    <w:p>
+      <w:pPr>
+        <w:spacing w:after="0"/>
+        <w:rPr>
+          <w:b/>
+          <w:bCs/>
+        </w:rPr>
+      </w:pPr>
+      <w:r>
+        <w:rPr>
+          <w:bCs/>
+        </w:rPr>
+        <w:t xml:space="preserve">Attendance will be taken every class using the UNC Check-in App. You will need to install the UNC Check-in app to your mobile device and bring it to every class. Starting at the beginning of class, you will have 15 minutes to check-in using the mobile app. Instructions for installing and using the UNC Check-in App are available at </w:t>
+      </w:r>
+      <w:hyperlink r:id="rId10" w:history="1">
+        <w:r>
+          <w:rPr>
+            <w:rStyle w:val="Hyperlink"/>
+            <w:bCs/>
+          </w:rPr>
+          <w:t>https://unccheckin.unc.edu/</w:t>
+        </w:r>
+      </w:hyperlink>
+      <w:r>
+        <w:rPr>
+          <w:bCs/>
+        </w:rPr>
+        <w:t xml:space="preserve">. Go to this website to learn more. You need to attend at least 70% of the classes to get credit for attendance, otherwise you will receive a 0 for your attendance grade. If you need to miss class for a reason permitted by the university and you don’t want to be penalized, you will need to get a university approved absence at </w:t>
+      </w:r>
+      <w:hyperlink r:id="rId11" w:history="1">
+        <w:r>
+          <w:rPr>
+            <w:rStyle w:val="Hyperlink"/>
+            <w:bCs/>
+          </w:rPr>
+          <w:t>https://uaao.unc.edu/</w:t>
+        </w:r>
+      </w:hyperlink>
+      <w:r>
+        <w:rPr>
+          <w:bCs/>
+        </w:rPr>
+        <w:t xml:space="preserve">. If you cannot get a university approved absence and don’t want to be penalized, you must notify your instructor of the reason and provide documentation of the reason in email. The reason should line up with UNC’S definition of a university approved absence. For example, a job interview would not be approved by the university or me. </w:t>
+      </w:r>
+    </w:p>
+    <w:p>
+      <w:pPr>
+        <w:spacing w:after="0"/>
+        <w:rPr>
+          <w:b/>
+          <w:bCs/>
+        </w:rPr>
+      </w:pPr>
     </w:p>
     <w:p>
       <w:pPr>
@@ -2195,26 +2542,13 @@
         <w:rPr>
           <w:bCs/>
         </w:rPr>
-        <w:t xml:space="preserve">Every week, your lab instructor will take attendance. If you are there for the entire class, you will receive 10 points. During this period, students are required to work on a lab assignment. Each lab assignment will be based on the topics discussed in lecture or related to your final project. Students are responsible to turn in their own </w:t>
-      </w:r>
-      <w:proofErr w:type="gramStart"/>
-      <w:r>
-        <w:rPr>
-          <w:bCs/>
-        </w:rPr>
-        <w:t>labs, but</w:t>
-      </w:r>
-      <w:proofErr w:type="gramEnd"/>
-      <w:r>
-        <w:rPr>
-          <w:bCs/>
-        </w:rPr>
-        <w:t xml:space="preserve"> are encouraged to work in teams. </w:t>
-      </w:r>
-      <w:r>
-        <w:rPr>
-          <w:bCs/>
-        </w:rPr>
+        <w:t xml:space="preserve">Every week, your lab instructor will take attendance. If you are there for the entire class, you will receive 5 points. During this period, students are required to work on a lab assignment. Each lab assignment will be based on the topics discussed in lecture or related to your final project. Students are responsible to turn in their own labs, but are encouraged to work in teams. </w:t>
+      </w:r>
+      <w:r>
+        <w:rPr>
+          <w:bCs/>
+        </w:rPr>
+        <w:lastRenderedPageBreak/>
         <w:t xml:space="preserve">These </w:t>
       </w:r>
       <w:r>
@@ -2247,7 +2581,7 @@
         <w:rPr>
           <w:bCs/>
         </w:rPr>
-        <w:t>Canvas by 11:59PM the same day</w:t>
+        <w:t>Canvas by 9:05AM on the following Wednesday</w:t>
       </w:r>
       <w:r>
         <w:rPr>
@@ -2259,19 +2593,7 @@
         <w:rPr>
           <w:bCs/>
         </w:rPr>
-        <w:t xml:space="preserve"> A lab instructor will be provided to help students in the completion of the lab and to facilitate group work. Every lab is worth </w:t>
-      </w:r>
-      <w:r>
-        <w:rPr>
-          <w:bCs/>
-        </w:rPr>
-        <w:t>20</w:t>
-      </w:r>
-      <w:r>
-        <w:rPr>
-          <w:bCs/>
-        </w:rPr>
-        <w:t xml:space="preserve"> points and no late lab assignments will be accepted. You will need to get a </w:t>
+        <w:t xml:space="preserve"> A lab instructor will be provided to help students in the completion of the lab and to facilitate group work. Every lab is worth 10 points and no late lab assignments will be accepted. You will need to get a </w:t>
       </w:r>
       <w:bookmarkStart w:id="4" w:name="_Hlk123639124"/>
       <w:r>
@@ -2285,7 +2607,7 @@
         <w:rPr>
           <w:bCs/>
         </w:rPr>
-        <w:t>and notify your lab instructor to prevent a loss of points in these weekly labs if you miss class. No late lab assignments will be accepted.</w:t>
+        <w:t xml:space="preserve">and notify your lab instructor to prevent a loss of points in these weekly labs if you miss class. </w:t>
       </w:r>
     </w:p>
     <w:bookmarkEnd w:id="3"/>
@@ -2346,106 +2668,14 @@
         <w:rPr>
           <w:bCs/>
         </w:rPr>
-        <w:t xml:space="preserve"> You can </w:t>
-      </w:r>
-      <w:r>
-        <w:rPr>
-          <w:bCs/>
-        </w:rPr>
-        <w:t>work</w:t>
-      </w:r>
-      <w:r>
-        <w:rPr>
-          <w:bCs/>
-        </w:rPr>
-        <w:t xml:space="preserve"> with each other on this assignment, but the work you submit should be your own.</w:t>
-      </w:r>
-      <w:r>
-        <w:rPr>
-          <w:bCs/>
-        </w:rPr>
-        <w:t xml:space="preserve"> Any copying of solutions will result in a 0 if caught cheating.</w:t>
-      </w:r>
-      <w:r>
-        <w:rPr>
-          <w:bCs/>
-        </w:rPr>
-        <w:t xml:space="preserve"> Each </w:t>
-      </w:r>
-      <w:r>
-        <w:rPr>
-          <w:bCs/>
-        </w:rPr>
-        <w:t>homework assignment</w:t>
-      </w:r>
-      <w:r>
-        <w:rPr>
-          <w:bCs/>
-        </w:rPr>
-        <w:t xml:space="preserve"> will be worth </w:t>
-      </w:r>
-      <w:r>
-        <w:rPr>
-          <w:bCs/>
-        </w:rPr>
-        <w:t>1</w:t>
-      </w:r>
-      <w:r>
-        <w:rPr>
-          <w:bCs/>
-        </w:rPr>
-        <w:t xml:space="preserve">0 points. These </w:t>
-      </w:r>
-      <w:r>
-        <w:rPr>
-          <w:bCs/>
-        </w:rPr>
-        <w:t>assignments</w:t>
-      </w:r>
-      <w:r>
-        <w:rPr>
-          <w:bCs/>
-        </w:rPr>
-        <w:t xml:space="preserve"> are to be completed using </w:t>
-      </w:r>
-      <w:proofErr w:type="spellStart"/>
-      <w:r>
-        <w:rPr>
-          <w:bCs/>
-        </w:rPr>
-        <w:t>RMarkdown</w:t>
-      </w:r>
-      <w:proofErr w:type="spellEnd"/>
-      <w:r>
-        <w:rPr>
-          <w:bCs/>
-        </w:rPr>
-        <w:t xml:space="preserve"> and submitted as an HTML file on </w:t>
-      </w:r>
-      <w:r>
-        <w:rPr>
-          <w:bCs/>
-        </w:rPr>
-        <w:t>Canvas</w:t>
-      </w:r>
-      <w:r>
-        <w:rPr>
-          <w:bCs/>
-        </w:rPr>
-        <w:t xml:space="preserve">. </w:t>
-      </w:r>
-      <w:r>
-        <w:rPr>
-          <w:bCs/>
-        </w:rPr>
-        <w:t>No late homework assignments will be accepted.</w:t>
-      </w:r>
-      <w:r>
-        <w:rPr>
-          <w:bCs/>
-        </w:rPr>
         <w:t xml:space="preserve"> </w:t>
       </w:r>
+      <w:r>
+        <w:rPr>
+          <w:bCs/>
+        </w:rPr>
+        <w:t xml:space="preserve">These assignments are recommended, but not required. </w:t>
+      </w:r>
     </w:p>
     <w:bookmarkEnd w:id="5"/>
     <w:p>
@@ -2459,7 +2689,7 @@
         <w:rPr>
           <w:b/>
         </w:rPr>
-        <w:t>Analyses</w:t>
+        <w:t>Mini Projects</w:t>
       </w:r>
       <w:r>
         <w:rPr>
@@ -2486,21 +2716,7 @@
         <w:rPr>
           <w:bCs/>
         </w:rPr>
-        <w:t xml:space="preserve"> You cannot work with any other student on these </w:t>
-      </w:r>
-      <w:proofErr w:type="gramStart"/>
-      <w:r>
-        <w:rPr>
-          <w:bCs/>
-        </w:rPr>
-        <w:t>assignments</w:t>
-      </w:r>
-      <w:proofErr w:type="gramEnd"/>
-      <w:r>
-        <w:rPr>
-          <w:bCs/>
-        </w:rPr>
-        <w:t xml:space="preserve"> or you will receive a 0 if caught cheating.</w:t>
+        <w:t xml:space="preserve"> You cannot work with any other student on these assignments or you will receive a 0 if caught cheating.</w:t>
       </w:r>
       <w:r>
         <w:rPr>
@@ -2544,28 +2760,7 @@
         <w:rPr>
           <w:bCs/>
         </w:rPr>
-        <w:t xml:space="preserve">% deduction for less than 1 day </w:t>
-      </w:r>
-      <w:proofErr w:type="gramStart"/>
-      <w:r>
-        <w:rPr>
-          <w:bCs/>
-        </w:rPr>
-        <w:t>late</w:t>
-      </w:r>
-      <w:proofErr w:type="gramEnd"/>
-      <w:r>
-        <w:rPr>
-          <w:bCs/>
-        </w:rPr>
-        <w:t xml:space="preserve">, 50% deduction between 1 and 2 </w:t>
-      </w:r>
-      <w:r>
-        <w:rPr>
-          <w:bCs/>
-        </w:rPr>
-        <w:lastRenderedPageBreak/>
-        <w:t>days late</w:t>
+        <w:t>% deduction for less than 1 day late, 50% deduction between 1 and 2 days late</w:t>
       </w:r>
       <w:r>
         <w:rPr>
@@ -2617,7 +2812,19 @@
         <w:rPr>
           <w:b/>
         </w:rPr>
-        <w:t xml:space="preserve">Final project: </w:t>
+        <w:t xml:space="preserve">Final </w:t>
+      </w:r>
+      <w:r>
+        <w:rPr>
+          <w:b/>
+        </w:rPr>
+        <w:t>P</w:t>
+      </w:r>
+      <w:r>
+        <w:rPr>
+          <w:b/>
+        </w:rPr>
+        <w:t xml:space="preserve">roject: </w:t>
       </w:r>
     </w:p>
     <w:p>
@@ -2650,41 +2857,13 @@
         <w:rPr>
           <w:bCs/>
         </w:rPr>
-        <w:t xml:space="preserve"> students and </w:t>
-      </w:r>
-      <w:proofErr w:type="gramStart"/>
-      <w:r>
-        <w:rPr>
-          <w:bCs/>
-        </w:rPr>
-        <w:t>worth</w:t>
-      </w:r>
-      <w:proofErr w:type="gramEnd"/>
-      <w:r>
-        <w:rPr>
-          <w:bCs/>
-        </w:rPr>
-        <w:t xml:space="preserve"> a total of 100 points</w:t>
-      </w:r>
-      <w:r>
-        <w:rPr>
-          <w:bCs/>
-        </w:rPr>
-        <w:t xml:space="preserve">. There will be 4 parts of varying point values submitted throughout the semester. The first part, the Project Proposal, is worth 10 points and will be due sometime </w:t>
-      </w:r>
-      <w:proofErr w:type="gramStart"/>
-      <w:r>
-        <w:rPr>
-          <w:bCs/>
-        </w:rPr>
-        <w:t>in</w:t>
-      </w:r>
-      <w:proofErr w:type="gramEnd"/>
-      <w:r>
-        <w:rPr>
-          <w:bCs/>
-        </w:rPr>
-        <w:t xml:space="preserve"> the </w:t>
+        <w:t xml:space="preserve"> students and worth a total of 100 points</w:t>
+      </w:r>
+      <w:r>
+        <w:rPr>
+          <w:bCs/>
+        </w:rPr>
+        <w:t xml:space="preserve">. There will be 4 parts of varying point values submitted throughout the semester. The first part, the Project Proposal, is worth 10 points and will be due sometime in the </w:t>
       </w:r>
       <w:r>
         <w:rPr>
@@ -2894,21 +3073,7 @@
         <w:rPr>
           <w:bCs/>
         </w:rPr>
-        <w:t xml:space="preserve">Since the final project is a group project that is worth a tremendous </w:t>
-      </w:r>
-      <w:proofErr w:type="gramStart"/>
-      <w:r>
-        <w:rPr>
-          <w:bCs/>
-        </w:rPr>
-        <w:t>amount</w:t>
-      </w:r>
-      <w:proofErr w:type="gramEnd"/>
-      <w:r>
-        <w:rPr>
-          <w:bCs/>
-        </w:rPr>
-        <w:t xml:space="preserve"> of points, it is very important that each group member fulfills their obligation to their group. </w:t>
+        <w:t xml:space="preserve">Since the final project is a group project that is worth a tremendous amount of points, it is very important that each group member fulfills their obligation to their group. </w:t>
       </w:r>
       <w:bookmarkStart w:id="10" w:name="_Hlk92382394"/>
       <w:r>
@@ -2974,6 +3139,7 @@
         <w:pStyle w:val="Heading2"/>
       </w:pPr>
       <w:r>
+        <w:lastRenderedPageBreak/>
         <w:t>Attendance Policy</w:t>
       </w:r>
     </w:p>
@@ -2997,7 +3163,7 @@
         </w:rPr>
         <w:t xml:space="preserve"> As stated in the University’s </w:t>
       </w:r>
-      <w:hyperlink r:id="rId7" w:anchor="text" w:history="1">
+      <w:hyperlink r:id="rId12" w:anchor="text" w:history="1">
         <w:r>
           <w:rPr>
             <w:rStyle w:val="Hyperlink"/>
@@ -3035,7 +3201,7 @@
         </w:rPr>
         <w:t xml:space="preserve">Authorized University activities: </w:t>
       </w:r>
-      <w:hyperlink r:id="rId8" w:history="1">
+      <w:hyperlink r:id="rId13" w:history="1">
         <w:r>
           <w:rPr>
             <w:rStyle w:val="Hyperlink"/>
@@ -3059,7 +3225,7 @@
         </w:rPr>
         <w:t xml:space="preserve"> provides information and </w:t>
       </w:r>
-      <w:hyperlink r:id="rId9" w:history="1">
+      <w:hyperlink r:id="rId14" w:history="1">
         <w:r>
           <w:rPr>
             <w:rStyle w:val="Hyperlink"/>
@@ -3074,7 +3240,7 @@
         </w:rPr>
         <w:t xml:space="preserve"> and </w:t>
       </w:r>
-      <w:hyperlink r:id="rId10" w:history="1">
+      <w:hyperlink r:id="rId15" w:history="1">
         <w:r>
           <w:rPr>
             <w:rStyle w:val="Hyperlink"/>
@@ -3112,7 +3278,7 @@
         </w:rPr>
         <w:t xml:space="preserve">Disability/religious observance/pregnancy, as required by law and approved by </w:t>
       </w:r>
-      <w:hyperlink r:id="rId11" w:history="1">
+      <w:hyperlink r:id="rId16" w:history="1">
         <w:r>
           <w:rPr>
             <w:rStyle w:val="Hyperlink"/>
@@ -3127,7 +3293,7 @@
         </w:rPr>
         <w:t xml:space="preserve"> and/or the </w:t>
       </w:r>
-      <w:hyperlink r:id="rId12" w:history="1">
+      <w:hyperlink r:id="rId17" w:history="1">
         <w:r>
           <w:rPr>
             <w:rStyle w:val="Hyperlink"/>
@@ -3165,7 +3331,7 @@
         </w:rPr>
         <w:t xml:space="preserve">Significant health condition and/or personal/family emergency as approved by the </w:t>
       </w:r>
-      <w:hyperlink r:id="rId13" w:history="1">
+      <w:hyperlink r:id="rId18" w:history="1">
         <w:r>
           <w:rPr>
             <w:rStyle w:val="Hyperlink"/>
@@ -3180,7 +3346,7 @@
         </w:rPr>
         <w:t xml:space="preserve">, </w:t>
       </w:r>
-      <w:hyperlink r:id="rId14" w:history="1">
+      <w:hyperlink r:id="rId19" w:history="1">
         <w:r>
           <w:rPr>
             <w:rStyle w:val="Hyperlink"/>
@@ -3195,7 +3361,7 @@
         </w:rPr>
         <w:t xml:space="preserve">, and/or the </w:t>
       </w:r>
-      <w:hyperlink r:id="rId15" w:history="1">
+      <w:hyperlink r:id="rId20" w:history="1">
         <w:r>
           <w:rPr>
             <w:rStyle w:val="Hyperlink"/>
@@ -3221,56 +3387,7 @@
         <w:rPr>
           <w:rFonts w:ascii="Calibri" w:eastAsia="Calibri" w:hAnsi="Calibri" w:cs="Calibri"/>
         </w:rPr>
-        <w:t xml:space="preserve">Instructors may work with students to meet attendance needs that do not fall within </w:t>
-      </w:r>
-      <w:proofErr w:type="gramStart"/>
-      <w:r>
-        <w:rPr>
-          <w:rFonts w:ascii="Calibri" w:eastAsia="Calibri" w:hAnsi="Calibri" w:cs="Calibri"/>
-        </w:rPr>
-        <w:t>University</w:t>
-      </w:r>
-      <w:proofErr w:type="gramEnd"/>
-      <w:r>
-        <w:rPr>
-          <w:rFonts w:ascii="Calibri" w:eastAsia="Calibri" w:hAnsi="Calibri" w:cs="Calibri"/>
-        </w:rPr>
-        <w:t xml:space="preserve"> approved absences. For situations when an absence is not University approved (e.g., a job interview, illness/ </w:t>
-      </w:r>
-      <w:proofErr w:type="gramStart"/>
-      <w:r>
-        <w:rPr>
-          <w:rFonts w:ascii="Calibri" w:eastAsia="Calibri" w:hAnsi="Calibri" w:cs="Calibri"/>
-        </w:rPr>
-        <w:t>flu</w:t>
-      </w:r>
-      <w:proofErr w:type="gramEnd"/>
-      <w:r>
-        <w:rPr>
-          <w:rFonts w:ascii="Calibri" w:eastAsia="Calibri" w:hAnsi="Calibri" w:cs="Calibri"/>
-        </w:rPr>
-        <w:t xml:space="preserve"> or club activity), instructors are encouraged to work directly with students to determine the best approach to missed classes and make-up assessment and assignments. Dr. Mario will require digital documentation in situations that are not University approved, but instructor approved. Without </w:t>
-      </w:r>
-      <w:r>
-        <w:rPr>
-          <w:rFonts w:ascii="Calibri" w:eastAsia="Calibri" w:hAnsi="Calibri" w:cs="Calibri"/>
-        </w:rPr>
-        <w:lastRenderedPageBreak/>
-        <w:t xml:space="preserve">documentation, approval to miss class will </w:t>
-      </w:r>
-      <w:proofErr w:type="gramStart"/>
-      <w:r>
-        <w:rPr>
-          <w:rFonts w:ascii="Calibri" w:eastAsia="Calibri" w:hAnsi="Calibri" w:cs="Calibri"/>
-        </w:rPr>
-        <w:t>definitely not</w:t>
-      </w:r>
-      <w:proofErr w:type="gramEnd"/>
-      <w:r>
-        <w:rPr>
-          <w:rFonts w:ascii="Calibri" w:eastAsia="Calibri" w:hAnsi="Calibri" w:cs="Calibri"/>
-        </w:rPr>
-        <w:t xml:space="preserve"> be given, and Dr. Mario has the right to inspect the validity of the documentation. Dishonest documentation is a violation of UNC’s honor code.</w:t>
+        <w:t>Instructors may work with students to meet attendance needs that do not fall within University approved absences. For situations when an absence is not University approved (e.g., a job interview, illness/ flu or club activity), instructors are encouraged to work directly with students to determine the best approach to missed classes and make-up assessment and assignments. Dr. Mario will require digital documentation in situations that are not University approved, but instructor approved. Without documentation, approval to miss class will definitely not be given, and Dr. Mario has the right to inspect the validity of the documentation. Dishonest documentation is a violation of UNC’s honor code.</w:t>
       </w:r>
     </w:p>
     <w:p>
@@ -3308,7 +3425,7 @@
       </w:r>
     </w:p>
     <w:p>
-      <w:hyperlink r:id="rId16" w:history="1">
+      <w:hyperlink r:id="rId21" w:history="1">
         <w:r>
           <w:rPr>
             <w:rStyle w:val="Hyperlink"/>
@@ -3319,7 +3436,7 @@
       <w:r>
         <w:t xml:space="preserve"> (ARS – </w:t>
       </w:r>
-      <w:hyperlink r:id="rId17" w:history="1">
+      <w:hyperlink r:id="rId22" w:history="1">
         <w:r>
           <w:rPr>
             <w:rStyle w:val="Hyperlink"/>
@@ -3348,7 +3465,7 @@
       <w:r>
         <w:t xml:space="preserve"> are invited to </w:t>
       </w:r>
-      <w:hyperlink r:id="rId18" w:history="1">
+      <w:hyperlink r:id="rId23" w:history="1">
         <w:r>
           <w:rPr>
             <w:rStyle w:val="Hyperlink"/>
@@ -3365,6 +3482,7 @@
         <w:pStyle w:val="Heading2"/>
       </w:pPr>
       <w:r>
+        <w:lastRenderedPageBreak/>
         <w:t>Undergraduate Testing Center</w:t>
       </w:r>
     </w:p>
@@ -3372,7 +3490,7 @@
       <w:r>
         <w:t xml:space="preserve">The College of Arts and Sciences provides a secure, proctored environment in which exams can be taken. The center works with instructors to proctor exams for their undergraduate students who are not registered with ARS and who do not need testing accommodations as provided by ARS. In other words, the Center provides a proctored testing environment for students who are unable to take an exam at the normally scheduled time (with pre-arrangement by your instructor). For more information, visit </w:t>
       </w:r>
-      <w:hyperlink r:id="rId19" w:history="1">
+      <w:hyperlink r:id="rId24" w:history="1">
         <w:r>
           <w:rPr>
             <w:rStyle w:val="Hyperlink"/>
@@ -3405,11 +3523,7 @@
         <w:t xml:space="preserve"> download or</w:t>
       </w:r>
       <w:r>
-        <w:t xml:space="preserve"> upload any content from this course to the web in any form, including but not limited to Chegg, Course Hero, Coursera, Google Drive, etc. If you post my course </w:t>
-      </w:r>
-      <w:r>
-        <w:lastRenderedPageBreak/>
-        <w:t>content, you may be violating my intellectual property rights. If you post your own work from this course, you are allowing sites to profit from your intellectual property. In utilizing web sources to upload or download course content, you risk violating the University’s Honor Code.</w:t>
+        <w:t xml:space="preserve"> upload any content from this course to the web in any form, including but not limited to Chegg, Course Hero, Coursera, Google Drive, etc. If you post my course content, you may be violating my intellectual property rights. If you post your own work from this course, you are allowing sites to profit from your intellectual property. In utilizing web sources to upload or download course content, you risk violating the University’s Honor Code.</w:t>
       </w:r>
     </w:p>
     <w:p>
@@ -3424,7 +3538,7 @@
       <w:r>
         <w:t xml:space="preserve">By attending the University of North Carolina at Chapel Hill, you agree to abide by the University of North Carolina at Chapel Hill policies related to the acceptable use of IT systems and services. The Acceptable Use Policy (AUP) sets the expectation that you will use the University’s technology resources responsibly, consistent with the University’s mission. In the context of a class, it’s quite likely you will participate in online activities that could include personal information about you or your peers, and the AUP addresses your obligations to protect the privacy of class participants. In addition, the AUP addresses matters of others’ intellectual property, including copyright. These are only a couple of typical examples, so you should consult the full </w:t>
       </w:r>
-      <w:hyperlink r:id="rId20" w:history="1">
+      <w:hyperlink r:id="rId25" w:history="1">
         <w:r>
           <w:rPr>
             <w:rStyle w:val="Hyperlink"/>
@@ -3440,7 +3554,7 @@
       <w:r>
         <w:t xml:space="preserve">Additionally, consult the </w:t>
       </w:r>
-      <w:hyperlink r:id="rId21" w:history="1">
+      <w:hyperlink r:id="rId26" w:history="1">
         <w:r>
           <w:rPr>
             <w:rStyle w:val="Hyperlink"/>
@@ -3462,15 +3576,7 @@
     </w:p>
     <w:p>
       <w:r>
-        <w:t xml:space="preserve">UNC-Chapel Hill is strongly committed to addressing the mental health needs of a diverse student body. The Heels Care Network website is a place to access the many mental health resources </w:t>
-      </w:r>
-      <w:proofErr w:type="gramStart"/>
-      <w:r>
-        <w:t>at</w:t>
-      </w:r>
-      <w:proofErr w:type="gramEnd"/>
-      <w:r>
-        <w:t xml:space="preserve"> Carolina. CAPS is the primary mental health provider for students, offering timely access to consultation and connection to clinically appropriate services. Go to their website https://caps.unc.edu/ or visit their facilities on the third floor of the Campus Health building for an initial evaluation to learn more. Students can also call CAPS 24/7 at 919-966-3658 for immediate assistance.</w:t>
+        <w:t>UNC-Chapel Hill is strongly committed to addressing the mental health needs of a diverse student body. The Heels Care Network website is a place to access the many mental health resources at Carolina. CAPS is the primary mental health provider for students, offering timely access to consultation and connection to clinically appropriate services. Go to their website https://caps.unc.edu/ or visit their facilities on the third floor of the Campus Health building for an initial evaluation to learn more. Students can also call CAPS 24/7 at 919-966-3658 for immediate assistance.</w:t>
       </w:r>
     </w:p>
     <w:p>
@@ -3478,6 +3584,7 @@
         <w:pStyle w:val="Heading2"/>
       </w:pPr>
       <w:r>
+        <w:lastRenderedPageBreak/>
         <w:t>Title IX and Related Resources</w:t>
       </w:r>
     </w:p>
@@ -3496,7 +3603,7 @@
         </w:rPr>
         <w:t xml:space="preserve">Any student who is impacted by discrimination, harassment, interpersonal (relationship) violence, sexual violence, sexual exploitation, or stalking is encouraged to seek resources on campus or in the community. Reports can be made online to the EOC at </w:t>
       </w:r>
-      <w:hyperlink r:id="rId22" w:tgtFrame="_blank" w:history="1">
+      <w:hyperlink r:id="rId27" w:tgtFrame="_blank" w:history="1">
         <w:r>
           <w:rPr>
             <w:rStyle w:val="normaltextrun"/>
@@ -3512,7 +3619,7 @@
         </w:rPr>
         <w:t xml:space="preserve"> or by contacting the University’s Title IX Coordinator (Elizabeth Hall, </w:t>
       </w:r>
-      <w:hyperlink r:id="rId23" w:tgtFrame="_blank" w:history="1">
+      <w:hyperlink r:id="rId28" w:tgtFrame="_blank" w:history="1">
         <w:r>
           <w:rPr>
             <w:rStyle w:val="normaltextrun"/>
@@ -3528,7 +3635,7 @@
         </w:rPr>
         <w:t>) or the Report and Response Coordinators in the Equal Opportunity and Compliance Office (</w:t>
       </w:r>
-      <w:hyperlink r:id="rId24" w:tgtFrame="_blank" w:history="1">
+      <w:hyperlink r:id="rId29" w:tgtFrame="_blank" w:history="1">
         <w:r>
           <w:rPr>
             <w:rStyle w:val="normaltextrun"/>
@@ -3544,7 +3651,7 @@
         </w:rPr>
         <w:t>).  Confidential resources include Counseling and Psychological Services and the Gender Violence Services Coordinators (</w:t>
       </w:r>
-      <w:hyperlink r:id="rId25" w:tgtFrame="_blank" w:history="1">
+      <w:hyperlink r:id="rId30" w:tgtFrame="_blank" w:history="1">
         <w:r>
           <w:rPr>
             <w:rStyle w:val="normaltextrun"/>
@@ -3560,7 +3667,7 @@
         </w:rPr>
         <w:t xml:space="preserve">). Additional resources are available at </w:t>
       </w:r>
-      <w:hyperlink r:id="rId26" w:tgtFrame="_blank" w:history="1">
+      <w:hyperlink r:id="rId31" w:tgtFrame="_blank" w:history="1">
         <w:r>
           <w:rPr>
             <w:rStyle w:val="normaltextrun"/>
@@ -3605,7 +3712,7 @@
       <w:r>
         <w:t xml:space="preserve">The University is committed to providing an inclusive and welcoming environment for all members of our community and to ensuring that educational and employment decisions are based on individuals’ abilities and qualifications. Consistent with this principle and applicable laws, the University’s </w:t>
       </w:r>
-      <w:hyperlink r:id="rId27" w:history="1">
+      <w:hyperlink r:id="rId32" w:history="1">
         <w:r>
           <w:rPr>
             <w:rStyle w:val="Hyperlink"/>
@@ -3624,10 +3731,9 @@
         </w:rPr>
       </w:pPr>
       <w:r>
-        <w:lastRenderedPageBreak/>
         <w:t xml:space="preserve">If you are experiencing harassment or discrimination, you can seek assistance and file a report through the Report and Response Coordinators (email </w:t>
       </w:r>
-      <w:hyperlink r:id="rId28" w:history="1">
+      <w:hyperlink r:id="rId33" w:history="1">
         <w:r>
           <w:rPr>
             <w:rStyle w:val="Hyperlink"/>
@@ -3638,7 +3744,7 @@
       <w:r>
         <w:t xml:space="preserve"> or see additional contact info at </w:t>
       </w:r>
-      <w:hyperlink r:id="rId29" w:history="1">
+      <w:hyperlink r:id="rId34" w:history="1">
         <w:r>
           <w:rPr>
             <w:rStyle w:val="Hyperlink"/>
@@ -3649,7 +3755,7 @@
       <w:r>
         <w:t xml:space="preserve">) or the Equal Opportunity and Compliance Office at </w:t>
       </w:r>
-      <w:hyperlink r:id="rId30" w:history="1">
+      <w:hyperlink r:id="rId35" w:history="1">
         <w:r>
           <w:rPr>
             <w:rStyle w:val="Hyperlink"/>
@@ -3673,7 +3779,7 @@
       <w:r>
         <w:t xml:space="preserve">Want to get the most out of this course or others this semester? Visit UNC’s Learning Center at </w:t>
       </w:r>
-      <w:hyperlink r:id="rId31" w:tgtFrame="_blank" w:history="1">
+      <w:hyperlink r:id="rId36" w:tgtFrame="_blank" w:history="1">
         <w:r>
           <w:rPr>
             <w:rStyle w:val="Hyperlink"/>
@@ -3704,7 +3810,7 @@
       <w:r>
         <w:t xml:space="preserve">For free feedback on any course writing projects, check out UNC’s Writing Center. Writing Center coaches can assist with any writing project, including multimedia projects and application essays, at any stage of the writing process. You don’t even need a draft to come visit. To schedule a 45-minute appointment, review quick tips, or request written feedback online, visit </w:t>
       </w:r>
-      <w:hyperlink r:id="rId32" w:tgtFrame="_blank" w:history="1">
+      <w:hyperlink r:id="rId37" w:tgtFrame="_blank" w:history="1">
         <w:r>
           <w:rPr>
             <w:rStyle w:val="Hyperlink"/>

--- a/Syllabi/STOR 520 Section 1 Syllabus.docx
+++ b/Syllabi/STOR 520 Section 1 Syllabus.docx
@@ -96,7 +96,21 @@
         <w:rPr>
           <w:i/>
         </w:rPr>
-        <w:t xml:space="preserve">Plan to come to every class with your computer and ready to work with others. Using resources around you is a key component of successful data analysis. This includes the internet and people. </w:t>
+        <w:t xml:space="preserve">Plan to come to every class with your computer and ready to work with others. Using resources around you </w:t>
+      </w:r>
+      <w:proofErr w:type="gramStart"/>
+      <w:r>
+        <w:rPr>
+          <w:i/>
+        </w:rPr>
+        <w:t>is</w:t>
+      </w:r>
+      <w:proofErr w:type="gramEnd"/>
+      <w:r>
+        <w:rPr>
+          <w:i/>
+        </w:rPr>
+        <w:t xml:space="preserve"> a key component of successful data analysis. This includes the internet and people. </w:t>
       </w:r>
     </w:p>
     <w:p>
@@ -608,7 +622,15 @@
           </w:tcPr>
           <w:p>
             <w:r>
-              <w:t xml:space="preserve">All MS or PhD students interested in advancing data science skills. Given the similarity to STOR 320, undergraduate students are recommended to take STOR 320 and not STOR 520. </w:t>
+              <w:t xml:space="preserve">All MS or PhD students </w:t>
+            </w:r>
+            <w:proofErr w:type="gramStart"/>
+            <w:r>
+              <w:t>interested</w:t>
+            </w:r>
+            <w:proofErr w:type="gramEnd"/>
+            <w:r>
+              <w:t xml:space="preserve"> in advancing data science skills. Given the similarity to STOR 320, undergraduate students are recommended to take STOR 320 and not STOR 520. </w:t>
             </w:r>
           </w:p>
         </w:tc>
@@ -946,28 +968,13 @@
               </w:tabs>
             </w:pPr>
             <w:r>
-              <w:t>40</w:t>
-            </w:r>
-            <w:r>
-              <w:t>6</w:t>
-            </w:r>
-            <w:r>
-              <w:t xml:space="preserve">: </w:t>
-            </w:r>
-            <w:r>
-              <w:t>W</w:t>
-            </w:r>
-            <w:r>
-              <w:t xml:space="preserve">, </w:t>
+              <w:t xml:space="preserve">406: W, </w:t>
             </w:r>
             <w:r>
               <w:t>4:40PM - 5:30PM</w:t>
             </w:r>
             <w:r>
-              <w:t xml:space="preserve">, </w:t>
-            </w:r>
-            <w:r>
-              <w:t>Hanes 107</w:t>
+              <w:t>, Hanes 107</w:t>
             </w:r>
           </w:p>
           <w:p>
@@ -977,13 +984,7 @@
               </w:tabs>
             </w:pPr>
             <w:r>
-              <w:t>40</w:t>
-            </w:r>
-            <w:r>
-              <w:t>7</w:t>
-            </w:r>
-            <w:r>
-              <w:t xml:space="preserve">: F, </w:t>
+              <w:t xml:space="preserve">407: F, </w:t>
             </w:r>
             <w:r>
               <w:t>4:40PM - 5:30PM</w:t>
@@ -1025,7 +1026,15 @@
               <w:t>R for Data Science</w:t>
             </w:r>
             <w:r>
-              <w:t xml:space="preserve">, Hadley Wickham. Legally free online, but can be purchased for less than $40 on Amazon. </w:t>
+              <w:t xml:space="preserve">, Hadley Wickham. Legally free </w:t>
+            </w:r>
+            <w:proofErr w:type="gramStart"/>
+            <w:r>
+              <w:t>online, but</w:t>
+            </w:r>
+            <w:proofErr w:type="gramEnd"/>
+            <w:r>
+              <w:t xml:space="preserve"> can be purchased for less than $40 on Amazon. </w:t>
             </w:r>
           </w:p>
         </w:tc>
@@ -1283,7 +1292,7 @@
               <w:jc w:val="center"/>
             </w:pPr>
             <w:r>
-              <w:t>Exams</w:t>
+              <w:t>Midterms</w:t>
             </w:r>
           </w:p>
         </w:tc>
@@ -2542,7 +2551,21 @@
         <w:rPr>
           <w:bCs/>
         </w:rPr>
-        <w:t xml:space="preserve">Every week, your lab instructor will take attendance. If you are there for the entire class, you will receive 5 points. During this period, students are required to work on a lab assignment. Each lab assignment will be based on the topics discussed in lecture or related to your final project. Students are responsible to turn in their own labs, but are encouraged to work in teams. </w:t>
+        <w:t xml:space="preserve">Every week, your lab instructor will take attendance. If you are there for the entire class, you will receive 5 points. During this period, students are required to work on a lab assignment. Each lab assignment will be based on the topics discussed in lecture or related to your final project. Students are responsible to turn in their own </w:t>
+      </w:r>
+      <w:proofErr w:type="gramStart"/>
+      <w:r>
+        <w:rPr>
+          <w:bCs/>
+        </w:rPr>
+        <w:t>labs, but</w:t>
+      </w:r>
+      <w:proofErr w:type="gramEnd"/>
+      <w:r>
+        <w:rPr>
+          <w:bCs/>
+        </w:rPr>
+        <w:t xml:space="preserve"> are encouraged to work in teams. </w:t>
       </w:r>
       <w:r>
         <w:rPr>
@@ -2704,25 +2727,32 @@
           <w:bCs/>
         </w:rPr>
       </w:pPr>
-      <w:bookmarkStart w:id="6" w:name="_Hlk92381492"/>
-      <w:bookmarkStart w:id="7" w:name="_Hlk138334506"/>
-      <w:r>
-        <w:rPr>
-          <w:bCs/>
-        </w:rPr>
-        <w:t>Analyses are constructed using customized problems from real life data sets. These analyses allow you to practice the techniques learned from lab assignments.</w:t>
-      </w:r>
-      <w:r>
-        <w:rPr>
-          <w:bCs/>
-        </w:rPr>
-        <w:t xml:space="preserve"> You cannot work with any other student on these assignments or you will receive a 0 if caught cheating.</w:t>
-      </w:r>
-      <w:r>
-        <w:rPr>
-          <w:bCs/>
-        </w:rPr>
-        <w:t xml:space="preserve"> Each analysis will be worth 40 points. These analyses are to be completed using </w:t>
+      <w:bookmarkStart w:id="6" w:name="_Hlk138334506"/>
+      <w:r>
+        <w:rPr>
+          <w:bCs/>
+        </w:rPr>
+        <w:t>Mini Projects ar</w:t>
+      </w:r>
+      <w:r>
+        <w:rPr>
+          <w:bCs/>
+        </w:rPr>
+        <w:t xml:space="preserve">e larger assignments designed to test your data science skills while also helping you build a professional portfolio of data science work for when you leave. Some of the material needed for these assignments will be taught in </w:t>
+      </w:r>
+      <w:proofErr w:type="gramStart"/>
+      <w:r>
+        <w:rPr>
+          <w:bCs/>
+        </w:rPr>
+        <w:t>lecture</w:t>
+      </w:r>
+      <w:proofErr w:type="gramEnd"/>
+      <w:r>
+        <w:rPr>
+          <w:bCs/>
+        </w:rPr>
+        <w:t xml:space="preserve"> or found in the textbook. Other material needed will be provided by your instructor. You will be expected to read all the material provided for each mini project. The amount of time you get for these mini projects and the point value will vary based off the difficulty of the assignment. For each mini project, you will use </w:t>
       </w:r>
       <w:proofErr w:type="spellStart"/>
       <w:r>
@@ -2736,7 +2766,442 @@
         <w:rPr>
           <w:bCs/>
         </w:rPr>
-        <w:t xml:space="preserve"> and submitted as an HTML file on </w:t>
+        <w:t xml:space="preserve"> and submit an HTML file on Canvas. </w:t>
+      </w:r>
+      <w:r>
+        <w:rPr>
+          <w:bCs/>
+        </w:rPr>
+        <w:t xml:space="preserve">If you submit your </w:t>
+      </w:r>
+      <w:r>
+        <w:rPr>
+          <w:bCs/>
+        </w:rPr>
+        <w:t>mini project</w:t>
+      </w:r>
+      <w:r>
+        <w:rPr>
+          <w:bCs/>
+        </w:rPr>
+        <w:t xml:space="preserve"> late, expect a </w:t>
+      </w:r>
+      <w:r>
+        <w:rPr>
+          <w:bCs/>
+        </w:rPr>
+        <w:t>25</w:t>
+      </w:r>
+      <w:r>
+        <w:rPr>
+          <w:bCs/>
+        </w:rPr>
+        <w:t>% deduction for less than 1 day late, 50% deduction between 1 and 2 days late</w:t>
+      </w:r>
+      <w:r>
+        <w:rPr>
+          <w:bCs/>
+        </w:rPr>
+        <w:t xml:space="preserve">, </w:t>
+      </w:r>
+      <w:r>
+        <w:rPr>
+          <w:bCs/>
+        </w:rPr>
+        <w:t xml:space="preserve">and 100% deduction more than </w:t>
+      </w:r>
+      <w:r>
+        <w:rPr>
+          <w:bCs/>
+        </w:rPr>
+        <w:t>2</w:t>
+      </w:r>
+      <w:r>
+        <w:rPr>
+          <w:bCs/>
+        </w:rPr>
+        <w:t xml:space="preserve"> days late.</w:t>
+      </w:r>
+      <w:r>
+        <w:rPr>
+          <w:bCs/>
+        </w:rPr>
+        <w:t xml:space="preserve"> All late </w:t>
+      </w:r>
+      <w:r>
+        <w:rPr>
+          <w:bCs/>
+        </w:rPr>
+        <w:t>mini projects</w:t>
+      </w:r>
+      <w:r>
+        <w:rPr>
+          <w:bCs/>
+        </w:rPr>
+        <w:t xml:space="preserve"> must be submitted to Canvas as soon as they are completed.</w:t>
+      </w:r>
+    </w:p>
+    <w:p>
+      <w:pPr>
+        <w:spacing w:after="0"/>
+        <w:rPr>
+          <w:bCs/>
+        </w:rPr>
+      </w:pPr>
+      <w:r>
+        <w:rPr>
+          <w:bCs/>
+        </w:rPr>
+        <w:t xml:space="preserve">In most cases, these </w:t>
+      </w:r>
+      <w:r>
+        <w:rPr>
+          <w:bCs/>
+        </w:rPr>
+        <w:t>mini projects</w:t>
+      </w:r>
+      <w:r>
+        <w:rPr>
+          <w:bCs/>
+        </w:rPr>
+        <w:t xml:space="preserve"> need to be completed individually without any help from other students, AI tools (</w:t>
+      </w:r>
+      <w:proofErr w:type="gramStart"/>
+      <w:r>
+        <w:rPr>
+          <w:bCs/>
+        </w:rPr>
+        <w:t>e.g.</w:t>
+      </w:r>
+      <w:proofErr w:type="gramEnd"/>
+      <w:r>
+        <w:rPr>
+          <w:bCs/>
+        </w:rPr>
+        <w:t xml:space="preserve"> ChatGPT), or uploaded work from other students (e.g. </w:t>
+      </w:r>
+      <w:proofErr w:type="spellStart"/>
+      <w:r>
+        <w:rPr>
+          <w:bCs/>
+        </w:rPr>
+        <w:t>CourseHero</w:t>
+      </w:r>
+      <w:proofErr w:type="spellEnd"/>
+      <w:r>
+        <w:rPr>
+          <w:bCs/>
+        </w:rPr>
+        <w:t>).  If you cheat, you will receive a 0 and the alleged violation will be reported to UNC.</w:t>
+      </w:r>
+    </w:p>
+    <w:p>
+      <w:pPr>
+        <w:spacing w:before="120" w:after="0"/>
+        <w:rPr>
+          <w:bCs/>
+        </w:rPr>
+      </w:pPr>
+      <w:r>
+        <w:rPr>
+          <w:b/>
+        </w:rPr>
+        <w:t>Midterms</w:t>
+      </w:r>
+      <w:r>
+        <w:rPr>
+          <w:b/>
+        </w:rPr>
+        <w:t xml:space="preserve">: </w:t>
+      </w:r>
+    </w:p>
+    <w:p>
+      <w:pPr>
+        <w:spacing w:after="0"/>
+        <w:rPr>
+          <w:bCs/>
+        </w:rPr>
+      </w:pPr>
+      <w:r>
+        <w:rPr>
+          <w:bCs/>
+        </w:rPr>
+        <w:t>There will be 2 midterm exams during the semester. The date and material covered of each midterm will be announced at least 1 week before the midterm occurs. Midterms will be completed during class and submitted</w:t>
+      </w:r>
+      <w:r>
+        <w:rPr>
+          <w:bCs/>
+        </w:rPr>
+        <w:t xml:space="preserve"> to </w:t>
+      </w:r>
+      <w:r>
+        <w:rPr>
+          <w:bCs/>
+        </w:rPr>
+        <w:t xml:space="preserve">Canvas </w:t>
+      </w:r>
+      <w:r>
+        <w:rPr>
+          <w:bCs/>
+        </w:rPr>
+        <w:t>as</w:t>
+      </w:r>
+      <w:r>
+        <w:rPr>
+          <w:bCs/>
+        </w:rPr>
+        <w:t xml:space="preserve"> a</w:t>
+      </w:r>
+      <w:r>
+        <w:rPr>
+          <w:bCs/>
+        </w:rPr>
+        <w:t xml:space="preserve"> knitted </w:t>
+      </w:r>
+      <w:r>
+        <w:rPr>
+          <w:bCs/>
+        </w:rPr>
+        <w:t xml:space="preserve">HTML </w:t>
+      </w:r>
+      <w:r>
+        <w:rPr>
+          <w:bCs/>
+        </w:rPr>
+        <w:t>by the end of class.</w:t>
+      </w:r>
+      <w:r>
+        <w:rPr>
+          <w:bCs/>
+        </w:rPr>
+        <w:t xml:space="preserve"> </w:t>
+      </w:r>
+    </w:p>
+    <w:p>
+      <w:pPr>
+        <w:spacing w:after="0"/>
+        <w:rPr>
+          <w:bCs/>
+        </w:rPr>
+      </w:pPr>
+    </w:p>
+    <w:p>
+      <w:pPr>
+        <w:rPr>
+          <w:bCs/>
+        </w:rPr>
+      </w:pPr>
+      <w:r>
+        <w:rPr>
+          <w:bCs/>
+        </w:rPr>
+        <w:t xml:space="preserve">You will need to have your computer in class for these midterms. These midterms will be “open book” meaning you will be able to use all provided course material, the internet, and R to help you. You cannot get help from other students. You will be penalized for not submitting </w:t>
+      </w:r>
+      <w:proofErr w:type="gramStart"/>
+      <w:r>
+        <w:rPr>
+          <w:bCs/>
+        </w:rPr>
+        <w:t>on-time</w:t>
+      </w:r>
+      <w:proofErr w:type="gramEnd"/>
+      <w:r>
+        <w:rPr>
+          <w:bCs/>
+        </w:rPr>
+        <w:t xml:space="preserve">. </w:t>
+      </w:r>
+    </w:p>
+    <w:p>
+      <w:pPr>
+        <w:spacing w:after="0"/>
+        <w:rPr>
+          <w:bCs/>
+        </w:rPr>
+      </w:pPr>
+      <w:r>
+        <w:rPr>
+          <w:bCs/>
+        </w:rPr>
+        <w:t xml:space="preserve">Make-up </w:t>
+      </w:r>
+      <w:r>
+        <w:rPr>
+          <w:bCs/>
+        </w:rPr>
+        <w:t>midterms</w:t>
+      </w:r>
+      <w:r>
+        <w:rPr>
+          <w:bCs/>
+        </w:rPr>
+        <w:t xml:space="preserve"> are only possible for </w:t>
+      </w:r>
+      <w:proofErr w:type="gramStart"/>
+      <w:r>
+        <w:rPr>
+          <w:bCs/>
+        </w:rPr>
+        <w:t>University</w:t>
+      </w:r>
+      <w:proofErr w:type="gramEnd"/>
+      <w:r>
+        <w:rPr>
+          <w:bCs/>
+        </w:rPr>
+        <w:t xml:space="preserve"> </w:t>
+      </w:r>
+      <w:r>
+        <w:rPr>
+          <w:bCs/>
+        </w:rPr>
+        <w:t>approved</w:t>
+      </w:r>
+      <w:r>
+        <w:rPr>
+          <w:bCs/>
+        </w:rPr>
+        <w:t xml:space="preserve"> absences or consent from the instructor due to extenuating circumstances. Unless you have accommodation as determined by the university or university </w:t>
+      </w:r>
+      <w:r>
+        <w:rPr>
+          <w:bCs/>
+        </w:rPr>
+        <w:t>approved</w:t>
+      </w:r>
+      <w:r>
+        <w:rPr>
+          <w:bCs/>
+        </w:rPr>
+        <w:t xml:space="preserve"> absences, you must take the </w:t>
+      </w:r>
+      <w:r>
+        <w:rPr>
+          <w:bCs/>
+        </w:rPr>
+        <w:t>midterms</w:t>
+      </w:r>
+      <w:r>
+        <w:rPr>
+          <w:bCs/>
+        </w:rPr>
+        <w:t xml:space="preserve"> at the dates and times provided. If you have accommodation, please provide the formal notification before the second week of classes.</w:t>
+      </w:r>
+      <w:bookmarkEnd w:id="6"/>
+    </w:p>
+    <w:p>
+      <w:pPr>
+        <w:spacing w:before="120" w:after="0"/>
+        <w:rPr>
+          <w:b/>
+        </w:rPr>
+      </w:pPr>
+      <w:r>
+        <w:rPr>
+          <w:b/>
+        </w:rPr>
+        <w:t xml:space="preserve">Final </w:t>
+      </w:r>
+      <w:r>
+        <w:rPr>
+          <w:b/>
+        </w:rPr>
+        <w:t>P</w:t>
+      </w:r>
+      <w:r>
+        <w:rPr>
+          <w:b/>
+        </w:rPr>
+        <w:t xml:space="preserve">roject: </w:t>
+      </w:r>
+    </w:p>
+    <w:p>
+      <w:pPr>
+        <w:rPr>
+          <w:bCs/>
+        </w:rPr>
+      </w:pPr>
+      <w:bookmarkStart w:id="7" w:name="_Hlk92381646"/>
+      <w:bookmarkStart w:id="8" w:name="_Hlk92381748"/>
+      <w:r>
+        <w:rPr>
+          <w:bCs/>
+        </w:rPr>
+        <w:t xml:space="preserve">The final project is done in groups </w:t>
+      </w:r>
+      <w:r>
+        <w:rPr>
+          <w:bCs/>
+        </w:rPr>
+        <w:t xml:space="preserve">of </w:t>
+      </w:r>
+      <w:r>
+        <w:rPr>
+          <w:bCs/>
+        </w:rPr>
+        <w:t>4</w:t>
+      </w:r>
+      <w:r>
+        <w:rPr>
+          <w:bCs/>
+        </w:rPr>
+        <w:t>-</w:t>
+      </w:r>
+      <w:r>
+        <w:rPr>
+          <w:bCs/>
+        </w:rPr>
+        <w:t>5</w:t>
+      </w:r>
+      <w:r>
+        <w:rPr>
+          <w:bCs/>
+        </w:rPr>
+        <w:t xml:space="preserve"> students and is worth a total of 100 points</w:t>
+      </w:r>
+      <w:r>
+        <w:rPr>
+          <w:bCs/>
+        </w:rPr>
+        <w:t xml:space="preserve">. There will be 4 parts of varying point values submitted throughout the semester. The first part, the Project Proposal, is worth 10 points and will be due sometime </w:t>
+      </w:r>
+      <w:proofErr w:type="gramStart"/>
+      <w:r>
+        <w:rPr>
+          <w:bCs/>
+        </w:rPr>
+        <w:t>in</w:t>
+      </w:r>
+      <w:proofErr w:type="gramEnd"/>
+      <w:r>
+        <w:rPr>
+          <w:bCs/>
+        </w:rPr>
+        <w:t xml:space="preserve"> the </w:t>
+      </w:r>
+      <w:r>
+        <w:rPr>
+          <w:bCs/>
+        </w:rPr>
+        <w:t>beginning</w:t>
+      </w:r>
+      <w:r>
+        <w:rPr>
+          <w:bCs/>
+        </w:rPr>
+        <w:t xml:space="preserve"> of the semester after groups have been designated. The second part, the Exploratory Data Analysis, is worth 20 points and will be due </w:t>
+      </w:r>
+      <w:r>
+        <w:rPr>
+          <w:bCs/>
+        </w:rPr>
+        <w:t>after the middle of the semester after</w:t>
+      </w:r>
+      <w:r>
+        <w:rPr>
+          <w:bCs/>
+        </w:rPr>
+        <w:t xml:space="preserve"> the Project Proposal has been completed. The third part, the Final Paper, is worth 40 points and must be submitted on </w:t>
       </w:r>
       <w:r>
         <w:rPr>
@@ -2748,56 +3213,125 @@
         <w:rPr>
           <w:bCs/>
         </w:rPr>
-        <w:t xml:space="preserve">. If you submit your analyses late, expect a </w:t>
-      </w:r>
-      <w:r>
-        <w:rPr>
-          <w:bCs/>
-        </w:rPr>
-        <w:t>25</w:t>
-      </w:r>
-      <w:r>
-        <w:rPr>
-          <w:bCs/>
-        </w:rPr>
-        <w:t>% deduction for less than 1 day late, 50% deduction between 1 and 2 days late</w:t>
-      </w:r>
-      <w:r>
-        <w:rPr>
-          <w:bCs/>
-        </w:rPr>
-        <w:t xml:space="preserve">, </w:t>
-      </w:r>
-      <w:r>
-        <w:rPr>
-          <w:bCs/>
-        </w:rPr>
-        <w:t xml:space="preserve">and 100% deduction more than </w:t>
-      </w:r>
-      <w:r>
-        <w:rPr>
-          <w:bCs/>
-        </w:rPr>
-        <w:t>2</w:t>
-      </w:r>
-      <w:r>
-        <w:rPr>
-          <w:bCs/>
-        </w:rPr>
-        <w:t xml:space="preserve"> days late.</w:t>
-      </w:r>
-      <w:r>
-        <w:rPr>
-          <w:bCs/>
-        </w:rPr>
-        <w:t xml:space="preserve"> All late assignments must be </w:t>
-      </w:r>
-      <w:bookmarkEnd w:id="6"/>
-      <w:r>
-        <w:rPr>
-          <w:bCs/>
-        </w:rPr>
-        <w:t>submitted to Canvas as soon as they are completed.</w:t>
+        <w:t xml:space="preserve"> by </w:t>
+      </w:r>
+      <w:r>
+        <w:rPr>
+          <w:bCs/>
+        </w:rPr>
+        <w:t>11</w:t>
+      </w:r>
+      <w:r>
+        <w:rPr>
+          <w:bCs/>
+        </w:rPr>
+        <w:t>:</w:t>
+      </w:r>
+      <w:r>
+        <w:rPr>
+          <w:bCs/>
+        </w:rPr>
+        <w:t>59</w:t>
+      </w:r>
+      <w:r>
+        <w:rPr>
+          <w:bCs/>
+        </w:rPr>
+        <w:t xml:space="preserve">PM on </w:t>
+      </w:r>
+      <w:r>
+        <w:rPr>
+          <w:bCs/>
+        </w:rPr>
+        <w:t>Wednesday, December 6</w:t>
+      </w:r>
+      <w:r>
+        <w:rPr>
+          <w:bCs/>
+        </w:rPr>
+        <w:t xml:space="preserve">. The fourth part, the Final Presentation, is worth 30 points and will take place during our designated final exam time </w:t>
+      </w:r>
+      <w:r>
+        <w:rPr>
+          <w:bCs/>
+        </w:rPr>
+        <w:lastRenderedPageBreak/>
+        <w:t xml:space="preserve">according to the university calendar. For our class, this is </w:t>
+      </w:r>
+      <w:r>
+        <w:rPr>
+          <w:bCs/>
+        </w:rPr>
+        <w:t>4PM to 7PM</w:t>
+      </w:r>
+      <w:r>
+        <w:rPr>
+          <w:bCs/>
+        </w:rPr>
+        <w:t xml:space="preserve"> on</w:t>
+      </w:r>
+      <w:r>
+        <w:rPr>
+          <w:bCs/>
+        </w:rPr>
+        <w:t xml:space="preserve"> Friday, December 15</w:t>
+      </w:r>
+      <w:r>
+        <w:rPr>
+          <w:bCs/>
+        </w:rPr>
+        <w:t>. Slides must be submitted by</w:t>
+      </w:r>
+      <w:r>
+        <w:rPr>
+          <w:bCs/>
+        </w:rPr>
+        <w:t xml:space="preserve"> 4PM </w:t>
+      </w:r>
+      <w:r>
+        <w:rPr>
+          <w:bCs/>
+        </w:rPr>
+        <w:t>on</w:t>
+      </w:r>
+      <w:r>
+        <w:rPr>
+          <w:bCs/>
+        </w:rPr>
+        <w:t xml:space="preserve"> December 15 to</w:t>
+      </w:r>
+      <w:r>
+        <w:rPr>
+          <w:bCs/>
+        </w:rPr>
+        <w:t xml:space="preserve"> </w:t>
+      </w:r>
+      <w:r>
+        <w:rPr>
+          <w:bCs/>
+        </w:rPr>
+        <w:t>Canvas</w:t>
+      </w:r>
+      <w:r>
+        <w:rPr>
+          <w:bCs/>
+        </w:rPr>
+        <w:t>.</w:t>
+      </w:r>
+    </w:p>
+    <w:bookmarkEnd w:id="8"/>
+    <w:p>
+      <w:pPr>
+        <w:spacing w:after="0"/>
+        <w:rPr>
+          <w:b/>
+        </w:rPr>
+      </w:pPr>
+      <w:r>
+        <w:rPr>
+          <w:b/>
+        </w:rPr>
+        <w:t xml:space="preserve">Group Involvement: </w:t>
       </w:r>
     </w:p>
     <w:bookmarkEnd w:id="7"/>
@@ -2805,6 +3339,56 @@
       <w:pPr>
         <w:spacing w:after="0"/>
         <w:rPr>
+          <w:bCs/>
+        </w:rPr>
+      </w:pPr>
+      <w:r>
+        <w:rPr>
+          <w:bCs/>
+        </w:rPr>
+        <w:t xml:space="preserve">Since the final project is a group project that is worth a tremendous </w:t>
+      </w:r>
+      <w:proofErr w:type="gramStart"/>
+      <w:r>
+        <w:rPr>
+          <w:bCs/>
+        </w:rPr>
+        <w:t>amount</w:t>
+      </w:r>
+      <w:proofErr w:type="gramEnd"/>
+      <w:r>
+        <w:rPr>
+          <w:bCs/>
+        </w:rPr>
+        <w:t xml:space="preserve"> of points, it is very important that each group member fulfills their obligation to their group. </w:t>
+      </w:r>
+      <w:bookmarkStart w:id="9" w:name="_Hlk92382394"/>
+      <w:r>
+        <w:rPr>
+          <w:bCs/>
+        </w:rPr>
+        <w:t xml:space="preserve">Four times during the semester, there will be a survey sent out to the class, where you will score your group members on a scale from 0 (Terrible) to 5 (Excellent). </w:t>
+      </w:r>
+      <w:bookmarkEnd w:id="9"/>
+      <w:r>
+        <w:rPr>
+          <w:bCs/>
+        </w:rPr>
+        <w:t>In extreme circumstances, Dr. Mario has the right to remove individuals from their group and force them to submit their own project.</w:t>
+      </w:r>
+    </w:p>
+    <w:p>
+      <w:pPr>
+        <w:spacing w:after="0"/>
+        <w:rPr>
+          <w:bCs/>
+        </w:rPr>
+      </w:pPr>
+    </w:p>
+    <w:p>
+      <w:pPr>
+        <w:pStyle w:val="Heading1"/>
+        <w:rPr>
           <w:b/>
         </w:rPr>
       </w:pPr>
@@ -2812,314 +3396,15 @@
         <w:rPr>
           <w:b/>
         </w:rPr>
-        <w:t xml:space="preserve">Final </w:t>
+        <w:t xml:space="preserve">Course </w:t>
       </w:r>
       <w:r>
         <w:rPr>
           <w:b/>
         </w:rPr>
-        <w:t>P</w:t>
-      </w:r>
-      <w:r>
-        <w:rPr>
-          <w:b/>
-        </w:rPr>
-        <w:t xml:space="preserve">roject: </w:t>
-      </w:r>
-    </w:p>
-    <w:p>
-      <w:pPr>
-        <w:rPr>
-          <w:bCs/>
-        </w:rPr>
-      </w:pPr>
-      <w:bookmarkStart w:id="8" w:name="_Hlk92381748"/>
-      <w:bookmarkStart w:id="9" w:name="_Hlk92381646"/>
-      <w:r>
-        <w:rPr>
-          <w:bCs/>
-        </w:rPr>
-        <w:t xml:space="preserve">The final project is done in groups </w:t>
-      </w:r>
-      <w:r>
-        <w:rPr>
-          <w:bCs/>
-        </w:rPr>
-        <w:t xml:space="preserve">of </w:t>
-      </w:r>
-      <w:r>
-        <w:rPr>
-          <w:bCs/>
-        </w:rPr>
-        <w:t>4-5</w:t>
-      </w:r>
-      <w:r>
-        <w:rPr>
-          <w:bCs/>
-        </w:rPr>
-        <w:t xml:space="preserve"> students and worth a total of 100 points</w:t>
-      </w:r>
-      <w:r>
-        <w:rPr>
-          <w:bCs/>
-        </w:rPr>
-        <w:t xml:space="preserve">. There will be 4 parts of varying point values submitted throughout the semester. The first part, the Project Proposal, is worth 10 points and will be due sometime in the </w:t>
-      </w:r>
-      <w:r>
-        <w:rPr>
-          <w:bCs/>
-        </w:rPr>
-        <w:t>beginning</w:t>
-      </w:r>
-      <w:r>
-        <w:rPr>
-          <w:bCs/>
-        </w:rPr>
-        <w:t xml:space="preserve"> of the semester after groups have been designated. The second part, the Exploratory Data Analysis, is worth 20 points and will be due </w:t>
-      </w:r>
-      <w:r>
-        <w:rPr>
-          <w:bCs/>
-        </w:rPr>
-        <w:t>approximately in the middle of the semester after</w:t>
-      </w:r>
-      <w:r>
-        <w:rPr>
-          <w:bCs/>
-        </w:rPr>
-        <w:t xml:space="preserve"> the Project Proposal has been completed. The third part, the Final Paper, is worth 40 points and must be submitted on </w:t>
-      </w:r>
-      <w:r>
-        <w:rPr>
-          <w:bCs/>
-        </w:rPr>
-        <w:t>Canvas</w:t>
-      </w:r>
-      <w:r>
-        <w:rPr>
-          <w:bCs/>
-        </w:rPr>
-        <w:t xml:space="preserve"> by </w:t>
-      </w:r>
-      <w:r>
-        <w:rPr>
-          <w:bCs/>
-        </w:rPr>
-        <w:t>11</w:t>
-      </w:r>
-      <w:r>
-        <w:rPr>
-          <w:bCs/>
-        </w:rPr>
-        <w:t>:</w:t>
-      </w:r>
-      <w:r>
-        <w:rPr>
-          <w:bCs/>
-        </w:rPr>
-        <w:t>59</w:t>
-      </w:r>
-      <w:r>
-        <w:rPr>
-          <w:bCs/>
-        </w:rPr>
-        <w:t xml:space="preserve">PM on </w:t>
-      </w:r>
-      <w:r>
-        <w:rPr>
-          <w:bCs/>
-        </w:rPr>
-        <w:t>Thursday, July 27</w:t>
-      </w:r>
-      <w:r>
-        <w:rPr>
-          <w:bCs/>
-        </w:rPr>
-        <w:t xml:space="preserve">. The fourth part, the Final Presentation, is worth 30 points and will take place during our designated final exam time according to the university calendar. For our class, this is </w:t>
-      </w:r>
-      <w:r>
-        <w:rPr>
-          <w:bCs/>
-        </w:rPr>
-        <w:t>11:30A</w:t>
-      </w:r>
-      <w:r>
-        <w:rPr>
-          <w:bCs/>
-        </w:rPr>
-        <w:t xml:space="preserve">M to </w:t>
-      </w:r>
-      <w:r>
-        <w:rPr>
-          <w:bCs/>
-        </w:rPr>
-        <w:t>2:30P</w:t>
-      </w:r>
-      <w:r>
-        <w:rPr>
-          <w:bCs/>
-        </w:rPr>
-        <w:t>M</w:t>
-      </w:r>
-      <w:r>
-        <w:rPr>
-          <w:bCs/>
-        </w:rPr>
-        <w:t xml:space="preserve"> on</w:t>
-      </w:r>
-      <w:r>
-        <w:rPr>
-          <w:bCs/>
-        </w:rPr>
-        <w:t xml:space="preserve"> Tuesday</w:t>
-      </w:r>
-      <w:r>
-        <w:rPr>
-          <w:bCs/>
-        </w:rPr>
-        <w:t>,</w:t>
-      </w:r>
-      <w:r>
-        <w:rPr>
-          <w:bCs/>
-        </w:rPr>
-        <w:t xml:space="preserve"> August</w:t>
-      </w:r>
-      <w:r>
-        <w:rPr>
-          <w:bCs/>
-        </w:rPr>
-        <w:t xml:space="preserve"> </w:t>
-      </w:r>
-      <w:r>
-        <w:rPr>
-          <w:bCs/>
-        </w:rPr>
-        <w:t>1</w:t>
-      </w:r>
-      <w:r>
-        <w:rPr>
-          <w:bCs/>
-        </w:rPr>
-        <w:t>. Slides must be submitted by</w:t>
-      </w:r>
-      <w:r>
-        <w:rPr>
-          <w:bCs/>
-        </w:rPr>
-        <w:t xml:space="preserve"> 11:30AM </w:t>
-      </w:r>
-      <w:r>
-        <w:rPr>
-          <w:bCs/>
-        </w:rPr>
-        <w:t>on</w:t>
-      </w:r>
-      <w:r>
-        <w:rPr>
-          <w:bCs/>
-        </w:rPr>
-        <w:t xml:space="preserve"> August 1</w:t>
-      </w:r>
-      <w:r>
-        <w:rPr>
-          <w:bCs/>
-        </w:rPr>
-        <w:t xml:space="preserve"> to</w:t>
-      </w:r>
-      <w:r>
-        <w:rPr>
-          <w:bCs/>
-        </w:rPr>
-        <w:t xml:space="preserve"> </w:t>
-      </w:r>
-      <w:r>
-        <w:rPr>
-          <w:bCs/>
-        </w:rPr>
-        <w:t>Canvas</w:t>
-      </w:r>
-      <w:r>
-        <w:rPr>
-          <w:bCs/>
-        </w:rPr>
-        <w:t>.</w:t>
-      </w:r>
-    </w:p>
-    <w:bookmarkEnd w:id="8"/>
-    <w:p>
-      <w:pPr>
-        <w:spacing w:after="0"/>
-        <w:rPr>
-          <w:b/>
-        </w:rPr>
-      </w:pPr>
-      <w:r>
-        <w:rPr>
-          <w:b/>
-        </w:rPr>
-        <w:t xml:space="preserve">Group Involvement: </w:t>
-      </w:r>
-    </w:p>
-    <w:bookmarkEnd w:id="9"/>
-    <w:p>
-      <w:pPr>
-        <w:spacing w:after="0"/>
-        <w:rPr>
-          <w:bCs/>
-        </w:rPr>
-      </w:pPr>
-      <w:r>
-        <w:rPr>
-          <w:bCs/>
-        </w:rPr>
-        <w:t xml:space="preserve">Since the final project is a group project that is worth a tremendous amount of points, it is very important that each group member fulfills their obligation to their group. </w:t>
-      </w:r>
-      <w:bookmarkStart w:id="10" w:name="_Hlk92382394"/>
-      <w:r>
-        <w:rPr>
-          <w:bCs/>
-        </w:rPr>
-        <w:t xml:space="preserve">Four times during the semester, there will be a survey sent out to the class, where you will score your group members on a scale from 0 (Terrible) to 5 (Excellent). </w:t>
-      </w:r>
-      <w:bookmarkEnd w:id="10"/>
-      <w:r>
-        <w:rPr>
-          <w:bCs/>
-        </w:rPr>
-        <w:t>In extreme circumstances, Dr. Mario has the right to remove individuals from their group and force them to submit their own project.</w:t>
-      </w:r>
-      <w:bookmarkStart w:id="11" w:name="_Hlk92382630"/>
-    </w:p>
-    <w:bookmarkEnd w:id="11"/>
-    <w:p>
-      <w:pPr>
-        <w:pStyle w:val="Heading1"/>
-        <w:rPr>
-          <w:b/>
-        </w:rPr>
-      </w:pPr>
-    </w:p>
-    <w:p>
-      <w:pPr>
-        <w:pStyle w:val="Heading1"/>
-        <w:rPr>
-          <w:b/>
-        </w:rPr>
-      </w:pPr>
-      <w:r>
-        <w:rPr>
-          <w:b/>
-        </w:rPr>
-        <w:t xml:space="preserve">Course </w:t>
-      </w:r>
-      <w:r>
-        <w:rPr>
-          <w:b/>
-        </w:rPr>
         <w:t xml:space="preserve">Policies and Resources </w:t>
       </w:r>
-      <w:bookmarkStart w:id="12" w:name="_Toc525301617"/>
+      <w:bookmarkStart w:id="10" w:name="_Toc525301617"/>
     </w:p>
     <w:p>
       <w:pPr>
@@ -3139,7 +3424,6 @@
         <w:pStyle w:val="Heading2"/>
       </w:pPr>
       <w:r>
-        <w:lastRenderedPageBreak/>
         <w:t>Attendance Policy</w:t>
       </w:r>
     </w:p>
@@ -3387,7 +3671,49 @@
         <w:rPr>
           <w:rFonts w:ascii="Calibri" w:eastAsia="Calibri" w:hAnsi="Calibri" w:cs="Calibri"/>
         </w:rPr>
-        <w:t>Instructors may work with students to meet attendance needs that do not fall within University approved absences. For situations when an absence is not University approved (e.g., a job interview, illness/ flu or club activity), instructors are encouraged to work directly with students to determine the best approach to missed classes and make-up assessment and assignments. Dr. Mario will require digital documentation in situations that are not University approved, but instructor approved. Without documentation, approval to miss class will definitely not be given, and Dr. Mario has the right to inspect the validity of the documentation. Dishonest documentation is a violation of UNC’s honor code.</w:t>
+        <w:t xml:space="preserve">Instructors may work with students to meet attendance needs that do not fall within </w:t>
+      </w:r>
+      <w:proofErr w:type="gramStart"/>
+      <w:r>
+        <w:rPr>
+          <w:rFonts w:ascii="Calibri" w:eastAsia="Calibri" w:hAnsi="Calibri" w:cs="Calibri"/>
+        </w:rPr>
+        <w:t>University</w:t>
+      </w:r>
+      <w:proofErr w:type="gramEnd"/>
+      <w:r>
+        <w:rPr>
+          <w:rFonts w:ascii="Calibri" w:eastAsia="Calibri" w:hAnsi="Calibri" w:cs="Calibri"/>
+        </w:rPr>
+        <w:t xml:space="preserve"> approved absences. For situations when an absence is not University approved (e.g., a job interview, illness/ </w:t>
+      </w:r>
+      <w:proofErr w:type="gramStart"/>
+      <w:r>
+        <w:rPr>
+          <w:rFonts w:ascii="Calibri" w:eastAsia="Calibri" w:hAnsi="Calibri" w:cs="Calibri"/>
+        </w:rPr>
+        <w:t>flu</w:t>
+      </w:r>
+      <w:proofErr w:type="gramEnd"/>
+      <w:r>
+        <w:rPr>
+          <w:rFonts w:ascii="Calibri" w:eastAsia="Calibri" w:hAnsi="Calibri" w:cs="Calibri"/>
+        </w:rPr>
+        <w:t xml:space="preserve"> or club activity), instructors are encouraged to work directly with students to determine the best approach to missed classes and make-up assessment and assignments. Dr. Mario will require digital documentation in situations that are not University approved, but instructor approved. Without documentation, approval to miss class will </w:t>
+      </w:r>
+      <w:proofErr w:type="gramStart"/>
+      <w:r>
+        <w:rPr>
+          <w:rFonts w:ascii="Calibri" w:eastAsia="Calibri" w:hAnsi="Calibri" w:cs="Calibri"/>
+        </w:rPr>
+        <w:t>definitely not</w:t>
+      </w:r>
+      <w:proofErr w:type="gramEnd"/>
+      <w:r>
+        <w:rPr>
+          <w:rFonts w:ascii="Calibri" w:eastAsia="Calibri" w:hAnsi="Calibri" w:cs="Calibri"/>
+        </w:rPr>
+        <w:t xml:space="preserve"> be given, and Dr. Mario has the right to inspect the validity of the documentation. Dishonest documentation is a violation of UNC’s honor code.</w:t>
       </w:r>
     </w:p>
     <w:p>
@@ -3413,7 +3739,11 @@
     </w:p>
     <w:p>
       <w:r>
-        <w:t xml:space="preserve">You only have 1 week after the grading of an assessment is complete to dispute your grade and possibly receive points back for that assessment. The only grade that should be disputed and modified after the last day of class is the final exam. Dr. Mario makes mistakes and desires that all students receive a fair grade that is correct. However, it is the student’s responsibility to review their grades on assignments in a timely manner so that Dr. Mario can make fair decisions and modify grades quickly. </w:t>
+        <w:t xml:space="preserve">You only have 1 week after the grading of an assessment is complete to dispute your grade and possibly receive points back for that assessment. The only grade that should be disputed and modified after the </w:t>
+      </w:r>
+      <w:r>
+        <w:lastRenderedPageBreak/>
+        <w:t xml:space="preserve">last day of class is the final exam. Dr. Mario makes mistakes and desires that all students receive a fair grade that is correct. However, it is the student’s responsibility to review their grades on assignments in a timely manner so that Dr. Mario can make fair decisions and modify grades quickly. </w:t>
       </w:r>
     </w:p>
     <w:p>
@@ -3457,11 +3787,11 @@
       <w:r>
         <w:t xml:space="preserve">Faculty and instructors with any concerns or questions about </w:t>
       </w:r>
-      <w:bookmarkStart w:id="13" w:name="_Int_utxMNKqe"/>
+      <w:bookmarkStart w:id="11" w:name="_Int_utxMNKqe"/>
       <w:r>
         <w:t>accommodations and/or their implementation,</w:t>
       </w:r>
-      <w:bookmarkEnd w:id="13"/>
+      <w:bookmarkEnd w:id="11"/>
       <w:r>
         <w:t xml:space="preserve"> are invited to </w:t>
       </w:r>
@@ -3482,7 +3812,6 @@
         <w:pStyle w:val="Heading2"/>
       </w:pPr>
       <w:r>
-        <w:lastRenderedPageBreak/>
         <w:t>Undergraduate Testing Center</w:t>
       </w:r>
     </w:p>
@@ -3536,7 +3865,11 @@
     </w:p>
     <w:p>
       <w:r>
-        <w:t xml:space="preserve">By attending the University of North Carolina at Chapel Hill, you agree to abide by the University of North Carolina at Chapel Hill policies related to the acceptable use of IT systems and services. The Acceptable Use Policy (AUP) sets the expectation that you will use the University’s technology resources responsibly, consistent with the University’s mission. In the context of a class, it’s quite likely you will participate in online activities that could include personal information about you or your peers, and the AUP addresses your obligations to protect the privacy of class participants. In addition, the AUP addresses matters of others’ intellectual property, including copyright. These are only a couple of typical examples, so you should consult the full </w:t>
+        <w:t xml:space="preserve">By attending the University of North Carolina at Chapel Hill, you agree to abide by the University of North Carolina at Chapel Hill policies related to the acceptable use of IT systems and services. The Acceptable Use Policy (AUP) sets the expectation that you will use the University’s technology resources responsibly, consistent with the University’s mission. In the context of a class, it’s quite likely you will participate in online activities that could include personal information about you or your peers, and the AUP addresses your obligations to protect the privacy of class participants. In addition, the AUP addresses matters of others’ intellectual property, including copyright. These are only a couple of typical </w:t>
+      </w:r>
+      <w:r>
+        <w:lastRenderedPageBreak/>
+        <w:t xml:space="preserve">examples, so you should consult the full </w:t>
       </w:r>
       <w:hyperlink r:id="rId25" w:history="1">
         <w:r>
@@ -3576,7 +3909,15 @@
     </w:p>
     <w:p>
       <w:r>
-        <w:t>UNC-Chapel Hill is strongly committed to addressing the mental health needs of a diverse student body. The Heels Care Network website is a place to access the many mental health resources at Carolina. CAPS is the primary mental health provider for students, offering timely access to consultation and connection to clinically appropriate services. Go to their website https://caps.unc.edu/ or visit their facilities on the third floor of the Campus Health building for an initial evaluation to learn more. Students can also call CAPS 24/7 at 919-966-3658 for immediate assistance.</w:t>
+        <w:t xml:space="preserve">UNC-Chapel Hill is strongly committed to addressing the mental health needs of a diverse student body. The Heels Care Network website is a place to access the many mental health resources </w:t>
+      </w:r>
+      <w:proofErr w:type="gramStart"/>
+      <w:r>
+        <w:t>at</w:t>
+      </w:r>
+      <w:proofErr w:type="gramEnd"/>
+      <w:r>
+        <w:t xml:space="preserve"> Carolina. CAPS is the primary mental health provider for students, offering timely access to consultation and connection to clinically appropriate services. Go to their website https://caps.unc.edu/ or visit their facilities on the third floor of the Campus Health building for an initial evaluation to learn more. Students can also call CAPS 24/7 at 919-966-3658 for immediate assistance.</w:t>
       </w:r>
     </w:p>
     <w:p>
@@ -3584,7 +3925,6 @@
         <w:pStyle w:val="Heading2"/>
       </w:pPr>
       <w:r>
-        <w:lastRenderedPageBreak/>
         <w:t>Title IX and Related Resources</w:t>
       </w:r>
     </w:p>
@@ -3796,6 +4136,7 @@
         <w:pStyle w:val="Heading2"/>
       </w:pPr>
       <w:r>
+        <w:lastRenderedPageBreak/>
         <w:t>Writing Center</w:t>
       </w:r>
     </w:p>
@@ -3821,7 +4162,7 @@
       <w:r>
         <w:t xml:space="preserve">.   </w:t>
       </w:r>
-      <w:bookmarkEnd w:id="12"/>
+      <w:bookmarkEnd w:id="10"/>
     </w:p>
     <w:p>
       <w:pPr>

--- a/Syllabi/STOR 520 Section 1 Syllabus.docx
+++ b/Syllabi/STOR 520 Section 1 Syllabus.docx
@@ -96,21 +96,7 @@
         <w:rPr>
           <w:i/>
         </w:rPr>
-        <w:t xml:space="preserve">Plan to come to every class with your computer and ready to work with others. Using resources around you </w:t>
-      </w:r>
-      <w:proofErr w:type="gramStart"/>
-      <w:r>
-        <w:rPr>
-          <w:i/>
-        </w:rPr>
-        <w:t>is</w:t>
-      </w:r>
-      <w:proofErr w:type="gramEnd"/>
-      <w:r>
-        <w:rPr>
-          <w:i/>
-        </w:rPr>
-        <w:t xml:space="preserve"> a key component of successful data analysis. This includes the internet and people. </w:t>
+        <w:t xml:space="preserve">Plan to come to every class with your computer and ready to work with others. Using resources around you is a key component of successful data analysis. This includes the internet and people. </w:t>
       </w:r>
     </w:p>
     <w:p>
@@ -342,39 +328,7 @@
           <w:bCs/>
           <w:iCs/>
         </w:rPr>
-        <w:t xml:space="preserve">Share data science ideas with a worldwide audience using HTML web pages and dynamic web applications using </w:t>
-      </w:r>
-      <w:proofErr w:type="spellStart"/>
-      <w:r>
-        <w:rPr>
-          <w:bCs/>
-          <w:iCs/>
-        </w:rPr>
-        <w:t>RMarkdown</w:t>
-      </w:r>
-      <w:proofErr w:type="spellEnd"/>
-      <w:r>
-        <w:rPr>
-          <w:bCs/>
-          <w:iCs/>
-        </w:rPr>
-        <w:t xml:space="preserve"> and </w:t>
-      </w:r>
-      <w:proofErr w:type="spellStart"/>
-      <w:r>
-        <w:rPr>
-          <w:bCs/>
-          <w:iCs/>
-        </w:rPr>
-        <w:t>RShiny</w:t>
-      </w:r>
-      <w:proofErr w:type="spellEnd"/>
-      <w:r>
-        <w:rPr>
-          <w:bCs/>
-          <w:iCs/>
-        </w:rPr>
-        <w:t>.</w:t>
+        <w:t>Share data science ideas with a worldwide audience using HTML web pages and dynamic web applications using RMarkdown and RShiny.</w:t>
       </w:r>
     </w:p>
     <w:p>
@@ -622,15 +576,7 @@
           </w:tcPr>
           <w:p>
             <w:r>
-              <w:t xml:space="preserve">All MS or PhD students </w:t>
-            </w:r>
-            <w:proofErr w:type="gramStart"/>
-            <w:r>
-              <w:t>interested</w:t>
-            </w:r>
-            <w:proofErr w:type="gramEnd"/>
-            <w:r>
-              <w:t xml:space="preserve"> in advancing data science skills. Given the similarity to STOR 320, undergraduate students are recommended to take STOR 320 and not STOR 520. </w:t>
+              <w:t xml:space="preserve">All MS or PhD students interested in advancing data science skills. Given the similarity to STOR 320, undergraduate students are recommended to take STOR 320 and not STOR 520. </w:t>
             </w:r>
           </w:p>
         </w:tc>
@@ -742,15 +688,7 @@
           </w:p>
           <w:p>
             <w:r>
-              <w:t xml:space="preserve">Office Hours: </w:t>
-            </w:r>
-            <w:proofErr w:type="spellStart"/>
-            <w:r>
-              <w:t>TTh</w:t>
-            </w:r>
-            <w:proofErr w:type="spellEnd"/>
-            <w:r>
-              <w:t>, 11AM – 12PM, Hanes B-04</w:t>
+              <w:t>Office Hours: TTh, 11AM – 12PM, Hanes B-04</w:t>
             </w:r>
           </w:p>
           <w:p/>
@@ -777,15 +715,7 @@
           </w:p>
           <w:p>
             <w:r>
-              <w:t xml:space="preserve">Office Hours: </w:t>
-            </w:r>
-            <w:proofErr w:type="spellStart"/>
-            <w:r>
-              <w:t>TTh</w:t>
-            </w:r>
-            <w:proofErr w:type="spellEnd"/>
-            <w:r>
-              <w:t>, 1:15PM – 2:15PM, Remote</w:t>
+              <w:t>Office Hours: TTh, 1:15PM – 2:15PM, Remote</w:t>
             </w:r>
           </w:p>
           <w:p>
@@ -862,11 +792,9 @@
             <w:vAlign w:val="center"/>
           </w:tcPr>
           <w:p>
-            <w:proofErr w:type="spellStart"/>
             <w:r>
               <w:t>TTh</w:t>
             </w:r>
-            <w:proofErr w:type="spellEnd"/>
             <w:r>
               <w:t xml:space="preserve">, </w:t>
             </w:r>
@@ -1026,15 +954,7 @@
               <w:t>R for Data Science</w:t>
             </w:r>
             <w:r>
-              <w:t xml:space="preserve">, Hadley Wickham. Legally free </w:t>
-            </w:r>
-            <w:proofErr w:type="gramStart"/>
-            <w:r>
-              <w:t>online, but</w:t>
-            </w:r>
-            <w:proofErr w:type="gramEnd"/>
-            <w:r>
-              <w:t xml:space="preserve"> can be purchased for less than $40 on Amazon. </w:t>
+              <w:t xml:space="preserve">, Hadley Wickham. Legally free online, but can be purchased for less than $40 on Amazon. </w:t>
             </w:r>
           </w:p>
         </w:tc>
@@ -2551,21 +2471,7 @@
         <w:rPr>
           <w:bCs/>
         </w:rPr>
-        <w:t xml:space="preserve">Every week, your lab instructor will take attendance. If you are there for the entire class, you will receive 5 points. During this period, students are required to work on a lab assignment. Each lab assignment will be based on the topics discussed in lecture or related to your final project. Students are responsible to turn in their own </w:t>
-      </w:r>
-      <w:proofErr w:type="gramStart"/>
-      <w:r>
-        <w:rPr>
-          <w:bCs/>
-        </w:rPr>
-        <w:t>labs, but</w:t>
-      </w:r>
-      <w:proofErr w:type="gramEnd"/>
-      <w:r>
-        <w:rPr>
-          <w:bCs/>
-        </w:rPr>
-        <w:t xml:space="preserve"> are encouraged to work in teams. </w:t>
+        <w:t xml:space="preserve">Every week, your lab instructor will take attendance. If you are there for the entire class, you will receive 5 points. During this period, students are required to work on a lab assignment. Each lab assignment will be based on the topics discussed in lecture or related to your final project. Students are responsible to turn in their own labs, but are encouraged to work in teams. </w:t>
       </w:r>
       <w:r>
         <w:rPr>
@@ -2584,21 +2490,7 @@
         <w:rPr>
           <w:bCs/>
         </w:rPr>
-        <w:t xml:space="preserve"> are to be completed using </w:t>
-      </w:r>
-      <w:proofErr w:type="spellStart"/>
-      <w:r>
-        <w:rPr>
-          <w:bCs/>
-        </w:rPr>
-        <w:t>RMarkdown</w:t>
-      </w:r>
-      <w:proofErr w:type="spellEnd"/>
-      <w:r>
-        <w:rPr>
-          <w:bCs/>
-        </w:rPr>
-        <w:t xml:space="preserve"> and submitted as an HTML file on </w:t>
+        <w:t xml:space="preserve"> are to be completed using RMarkdown and submitted as an HTML file on </w:t>
       </w:r>
       <w:r>
         <w:rPr>
@@ -2738,35 +2630,7 @@
         <w:rPr>
           <w:bCs/>
         </w:rPr>
-        <w:t xml:space="preserve">e larger assignments designed to test your data science skills while also helping you build a professional portfolio of data science work for when you leave. Some of the material needed for these assignments will be taught in </w:t>
-      </w:r>
-      <w:proofErr w:type="gramStart"/>
-      <w:r>
-        <w:rPr>
-          <w:bCs/>
-        </w:rPr>
-        <w:t>lecture</w:t>
-      </w:r>
-      <w:proofErr w:type="gramEnd"/>
-      <w:r>
-        <w:rPr>
-          <w:bCs/>
-        </w:rPr>
-        <w:t xml:space="preserve"> or found in the textbook. Other material needed will be provided by your instructor. You will be expected to read all the material provided for each mini project. The amount of time you get for these mini projects and the point value will vary based off the difficulty of the assignment. For each mini project, you will use </w:t>
-      </w:r>
-      <w:proofErr w:type="spellStart"/>
-      <w:r>
-        <w:rPr>
-          <w:bCs/>
-        </w:rPr>
-        <w:t>RMarkdown</w:t>
-      </w:r>
-      <w:proofErr w:type="spellEnd"/>
-      <w:r>
-        <w:rPr>
-          <w:bCs/>
-        </w:rPr>
-        <w:t xml:space="preserve"> and submit an HTML file on Canvas. </w:t>
+        <w:t xml:space="preserve">e larger assignments designed to test your data science skills while also helping you build a professional portfolio of data science work for when you leave. Some of the material needed for these assignments will be taught in lecture or found in the textbook. Other material needed will be provided by your instructor. You will be expected to read all the material provided for each mini project. The amount of time you get for these mini projects and the point value will vary based off the difficulty of the assignment. For each mini project, you will use RMarkdown and submit an HTML file on Canvas. </w:t>
       </w:r>
       <w:r>
         <w:rPr>
@@ -2852,47 +2716,7 @@
         <w:rPr>
           <w:bCs/>
         </w:rPr>
-        <w:t xml:space="preserve">In most cases, these </w:t>
-      </w:r>
-      <w:r>
-        <w:rPr>
-          <w:bCs/>
-        </w:rPr>
-        <w:t>mini projects</w:t>
-      </w:r>
-      <w:r>
-        <w:rPr>
-          <w:bCs/>
-        </w:rPr>
-        <w:t xml:space="preserve"> need to be completed individually without any help from other students, AI tools (</w:t>
-      </w:r>
-      <w:proofErr w:type="gramStart"/>
-      <w:r>
-        <w:rPr>
-          <w:bCs/>
-        </w:rPr>
-        <w:t>e.g.</w:t>
-      </w:r>
-      <w:proofErr w:type="gramEnd"/>
-      <w:r>
-        <w:rPr>
-          <w:bCs/>
-        </w:rPr>
-        <w:t xml:space="preserve"> ChatGPT), or uploaded work from other students (e.g. </w:t>
-      </w:r>
-      <w:proofErr w:type="spellStart"/>
-      <w:r>
-        <w:rPr>
-          <w:bCs/>
-        </w:rPr>
-        <w:t>CourseHero</w:t>
-      </w:r>
-      <w:proofErr w:type="spellEnd"/>
-      <w:r>
-        <w:rPr>
-          <w:bCs/>
-        </w:rPr>
-        <w:t>).  If you cheat, you will receive a 0 and the alleged violation will be reported to UNC.</w:t>
+        <w:t>In most cases, these mini projects need to be completed individually without any help from other students, AI tools (e.g. ChatGPT), or uploaded work from other students (e.g. CourseHero).  If you cheat, you will receive a 0 and the alleged violation will be reported to UNC.</w:t>
       </w:r>
     </w:p>
     <w:p>
@@ -2915,6 +2739,7 @@
         <w:t xml:space="preserve">: </w:t>
       </w:r>
     </w:p>
+    <w:bookmarkEnd w:id="6"/>
     <w:p>
       <w:pPr>
         <w:spacing w:after="0"/>
@@ -2926,49 +2751,13 @@
         <w:rPr>
           <w:bCs/>
         </w:rPr>
-        <w:t>There will be 2 midterm exams during the semester. The date and material covered of each midterm will be announced at least 1 week before the midterm occurs. Midterms will be completed during class and submitted</w:t>
-      </w:r>
-      <w:r>
-        <w:rPr>
-          <w:bCs/>
-        </w:rPr>
-        <w:t xml:space="preserve"> to </w:t>
-      </w:r>
-      <w:r>
-        <w:rPr>
-          <w:bCs/>
-        </w:rPr>
-        <w:t xml:space="preserve">Canvas </w:t>
-      </w:r>
-      <w:r>
-        <w:rPr>
-          <w:bCs/>
-        </w:rPr>
-        <w:t>as</w:t>
-      </w:r>
-      <w:r>
-        <w:rPr>
-          <w:bCs/>
-        </w:rPr>
-        <w:t xml:space="preserve"> a</w:t>
-      </w:r>
-      <w:r>
-        <w:rPr>
-          <w:bCs/>
-        </w:rPr>
-        <w:t xml:space="preserve"> knitted </w:t>
-      </w:r>
-      <w:r>
-        <w:rPr>
-          <w:bCs/>
-        </w:rPr>
-        <w:t xml:space="preserve">HTML </w:t>
-      </w:r>
-      <w:r>
-        <w:rPr>
-          <w:bCs/>
-        </w:rPr>
-        <w:t>by the end of class.</w:t>
+        <w:t xml:space="preserve">There will be 2 midterm exams during the semester. The date and material covered of each midterm will be announced at least 1 week before the midterm occurs. Currently, the plan is to have the midterms on </w:t>
+      </w:r>
+      <w:r>
+        <w:rPr>
+          <w:bCs/>
+        </w:rPr>
+        <w:t>October</w:t>
       </w:r>
       <w:r>
         <w:rPr>
@@ -2976,6 +2765,30 @@
         </w:rPr>
         <w:t xml:space="preserve"> </w:t>
       </w:r>
+      <w:r>
+        <w:rPr>
+          <w:bCs/>
+        </w:rPr>
+        <w:t>5</w:t>
+      </w:r>
+      <w:r>
+        <w:rPr>
+          <w:bCs/>
+        </w:rPr>
+        <w:t xml:space="preserve">, 2023 and November </w:t>
+      </w:r>
+      <w:r>
+        <w:rPr>
+          <w:bCs/>
+        </w:rPr>
+        <w:t>9</w:t>
+      </w:r>
+      <w:r>
+        <w:rPr>
+          <w:bCs/>
+        </w:rPr>
+        <w:t>, 2023.</w:t>
+      </w:r>
     </w:p>
     <w:p>
       <w:pPr>
@@ -2987,33 +2800,6 @@
     </w:p>
     <w:p>
       <w:pPr>
-        <w:rPr>
-          <w:bCs/>
-        </w:rPr>
-      </w:pPr>
-      <w:r>
-        <w:rPr>
-          <w:bCs/>
-        </w:rPr>
-        <w:t xml:space="preserve">You will need to have your computer in class for these midterms. These midterms will be “open book” meaning you will be able to use all provided course material, the internet, and R to help you. You cannot get help from other students. You will be penalized for not submitting </w:t>
-      </w:r>
-      <w:proofErr w:type="gramStart"/>
-      <w:r>
-        <w:rPr>
-          <w:bCs/>
-        </w:rPr>
-        <w:t>on-time</w:t>
-      </w:r>
-      <w:proofErr w:type="gramEnd"/>
-      <w:r>
-        <w:rPr>
-          <w:bCs/>
-        </w:rPr>
-        <w:t xml:space="preserve">. </w:t>
-      </w:r>
-    </w:p>
-    <w:p>
-      <w:pPr>
         <w:spacing w:after="0"/>
         <w:rPr>
           <w:bCs/>
@@ -3023,6 +2809,160 @@
         <w:rPr>
           <w:bCs/>
         </w:rPr>
+        <w:t xml:space="preserve">The format of the </w:t>
+      </w:r>
+      <w:r>
+        <w:rPr>
+          <w:bCs/>
+        </w:rPr>
+        <w:t>midterms</w:t>
+      </w:r>
+      <w:r>
+        <w:rPr>
+          <w:bCs/>
+        </w:rPr>
+        <w:t xml:space="preserve"> </w:t>
+      </w:r>
+      <w:r>
+        <w:rPr>
+          <w:bCs/>
+        </w:rPr>
+        <w:t xml:space="preserve">will depend </w:t>
+      </w:r>
+      <w:r>
+        <w:rPr>
+          <w:bCs/>
+        </w:rPr>
+        <w:t xml:space="preserve">on the material that they will cover. </w:t>
+      </w:r>
+      <w:r>
+        <w:rPr>
+          <w:bCs/>
+        </w:rPr>
+        <w:t>The midterms</w:t>
+      </w:r>
+      <w:r>
+        <w:rPr>
+          <w:bCs/>
+        </w:rPr>
+        <w:t xml:space="preserve"> may be closed book and be completed without the use of your computer or course materials. </w:t>
+      </w:r>
+      <w:r>
+        <w:rPr>
+          <w:bCs/>
+        </w:rPr>
+        <w:t>The midterms</w:t>
+      </w:r>
+      <w:r>
+        <w:rPr>
+          <w:bCs/>
+        </w:rPr>
+        <w:t xml:space="preserve"> may be</w:t>
+      </w:r>
+      <w:r>
+        <w:rPr>
+          <w:bCs/>
+        </w:rPr>
+        <w:t xml:space="preserve"> open book (access to </w:t>
+      </w:r>
+      <w:r>
+        <w:rPr>
+          <w:bCs/>
+        </w:rPr>
+        <w:t>notes, course materials, and internet</w:t>
+      </w:r>
+      <w:r>
+        <w:rPr>
+          <w:bCs/>
+        </w:rPr>
+        <w:t xml:space="preserve">), </w:t>
+      </w:r>
+      <w:r>
+        <w:rPr>
+          <w:bCs/>
+        </w:rPr>
+        <w:t>completed in RStudio</w:t>
+      </w:r>
+      <w:r>
+        <w:rPr>
+          <w:bCs/>
+        </w:rPr>
+        <w:t>,</w:t>
+      </w:r>
+      <w:r>
+        <w:rPr>
+          <w:bCs/>
+        </w:rPr>
+        <w:t xml:space="preserve"> and submitted to Gradescope</w:t>
+      </w:r>
+      <w:r>
+        <w:rPr>
+          <w:bCs/>
+        </w:rPr>
+        <w:t>. If</w:t>
+      </w:r>
+      <w:r>
+        <w:rPr>
+          <w:bCs/>
+        </w:rPr>
+        <w:t xml:space="preserve"> you are found to be submitting the work of other students, an honor code violation will be reported. This could be by communication with others and the sharing of answers and code during the </w:t>
+      </w:r>
+      <w:r>
+        <w:rPr>
+          <w:bCs/>
+        </w:rPr>
+        <w:t>midterm</w:t>
+      </w:r>
+      <w:r>
+        <w:rPr>
+          <w:bCs/>
+        </w:rPr>
+        <w:t xml:space="preserve">, </w:t>
+      </w:r>
+      <w:r>
+        <w:rPr>
+          <w:bCs/>
+        </w:rPr>
+        <w:t xml:space="preserve"> communication </w:t>
+      </w:r>
+      <w:r>
+        <w:rPr>
+          <w:bCs/>
+        </w:rPr>
+        <w:t xml:space="preserve">with students in other sections of the course, using </w:t>
+      </w:r>
+      <w:r>
+        <w:rPr>
+          <w:bCs/>
+        </w:rPr>
+        <w:t>solutions</w:t>
+      </w:r>
+      <w:r>
+        <w:rPr>
+          <w:bCs/>
+        </w:rPr>
+        <w:t xml:space="preserve"> from previous semesters, or online answer tools such as Chegg, CourseHero,  ChatGPT, etc. This is a zero tolerance policy and all suspected honor code violations will be reported.</w:t>
+      </w:r>
+    </w:p>
+    <w:p>
+      <w:pPr>
+        <w:spacing w:after="0"/>
+        <w:rPr>
+          <w:bCs/>
+        </w:rPr>
+      </w:pPr>
+    </w:p>
+    <w:p>
+      <w:pPr>
+        <w:spacing w:after="0"/>
+        <w:rPr>
+          <w:bCs/>
+        </w:rPr>
+      </w:pPr>
+      <w:r>
+        <w:rPr>
+          <w:bCs/>
+        </w:rPr>
         <w:t xml:space="preserve">Make-up </w:t>
       </w:r>
       <w:r>
@@ -3035,16 +2975,218 @@
         <w:rPr>
           <w:bCs/>
         </w:rPr>
-        <w:t xml:space="preserve"> are only possible for </w:t>
-      </w:r>
-      <w:proofErr w:type="gramStart"/>
-      <w:r>
-        <w:rPr>
-          <w:bCs/>
-        </w:rPr>
-        <w:t>University</w:t>
-      </w:r>
-      <w:proofErr w:type="gramEnd"/>
+        <w:t xml:space="preserve"> are only possible for University </w:t>
+      </w:r>
+      <w:r>
+        <w:rPr>
+          <w:bCs/>
+        </w:rPr>
+        <w:t>approved</w:t>
+      </w:r>
+      <w:r>
+        <w:rPr>
+          <w:bCs/>
+        </w:rPr>
+        <w:t xml:space="preserve"> absences or consent from the instructor due to extenuating circumstances. Unless you have accommodation as determined by the university or university </w:t>
+      </w:r>
+      <w:r>
+        <w:rPr>
+          <w:bCs/>
+        </w:rPr>
+        <w:t>approved</w:t>
+      </w:r>
+      <w:r>
+        <w:rPr>
+          <w:bCs/>
+        </w:rPr>
+        <w:t xml:space="preserve"> absences, you must take the </w:t>
+      </w:r>
+      <w:r>
+        <w:rPr>
+          <w:bCs/>
+        </w:rPr>
+        <w:t>midterms</w:t>
+      </w:r>
+      <w:r>
+        <w:rPr>
+          <w:bCs/>
+        </w:rPr>
+        <w:t xml:space="preserve"> at the dates and times provided. If you have accommodation, please provide the formal notification before the second week of classes.</w:t>
+      </w:r>
+    </w:p>
+    <w:p>
+      <w:pPr>
+        <w:spacing w:before="120" w:after="0"/>
+        <w:rPr>
+          <w:b/>
+        </w:rPr>
+      </w:pPr>
+      <w:r>
+        <w:rPr>
+          <w:b/>
+        </w:rPr>
+        <w:t xml:space="preserve">Final </w:t>
+      </w:r>
+      <w:r>
+        <w:rPr>
+          <w:b/>
+        </w:rPr>
+        <w:t>P</w:t>
+      </w:r>
+      <w:r>
+        <w:rPr>
+          <w:b/>
+        </w:rPr>
+        <w:t xml:space="preserve">roject: </w:t>
+      </w:r>
+    </w:p>
+    <w:p>
+      <w:pPr>
+        <w:rPr>
+          <w:bCs/>
+        </w:rPr>
+      </w:pPr>
+      <w:bookmarkStart w:id="7" w:name="_Hlk92381748"/>
+      <w:bookmarkStart w:id="8" w:name="_Hlk92381646"/>
+      <w:r>
+        <w:rPr>
+          <w:bCs/>
+        </w:rPr>
+        <w:t xml:space="preserve">The final project is done in groups </w:t>
+      </w:r>
+      <w:r>
+        <w:rPr>
+          <w:bCs/>
+        </w:rPr>
+        <w:t>of 4-5 students and is worth a total of 100 points</w:t>
+      </w:r>
+      <w:r>
+        <w:rPr>
+          <w:bCs/>
+        </w:rPr>
+        <w:t xml:space="preserve">. There will be 4 parts of varying point values submitted throughout the semester. The first part, the Project Proposal, is </w:t>
+      </w:r>
+      <w:r>
+        <w:rPr>
+          <w:bCs/>
+        </w:rPr>
+        <w:lastRenderedPageBreak/>
+        <w:t xml:space="preserve">worth 10 points and will be due sometime in the </w:t>
+      </w:r>
+      <w:r>
+        <w:rPr>
+          <w:bCs/>
+        </w:rPr>
+        <w:t>beginning</w:t>
+      </w:r>
+      <w:r>
+        <w:rPr>
+          <w:bCs/>
+        </w:rPr>
+        <w:t xml:space="preserve"> of the semester after groups have been designated. The second part, the Exploratory Data Analysis, is worth 20 points and will be due </w:t>
+      </w:r>
+      <w:r>
+        <w:rPr>
+          <w:bCs/>
+        </w:rPr>
+        <w:t>after the middle of the semester after</w:t>
+      </w:r>
+      <w:r>
+        <w:rPr>
+          <w:bCs/>
+        </w:rPr>
+        <w:t xml:space="preserve"> the Project Proposal has been completed. The third part, the Final Paper, is worth 40 points and must be submitted on </w:t>
+      </w:r>
+      <w:r>
+        <w:rPr>
+          <w:bCs/>
+        </w:rPr>
+        <w:t>Canvas</w:t>
+      </w:r>
+      <w:r>
+        <w:rPr>
+          <w:bCs/>
+        </w:rPr>
+        <w:t xml:space="preserve"> by </w:t>
+      </w:r>
+      <w:r>
+        <w:rPr>
+          <w:bCs/>
+        </w:rPr>
+        <w:t>11</w:t>
+      </w:r>
+      <w:r>
+        <w:rPr>
+          <w:bCs/>
+        </w:rPr>
+        <w:t>:</w:t>
+      </w:r>
+      <w:r>
+        <w:rPr>
+          <w:bCs/>
+        </w:rPr>
+        <w:t>59</w:t>
+      </w:r>
+      <w:r>
+        <w:rPr>
+          <w:bCs/>
+        </w:rPr>
+        <w:t xml:space="preserve">PM on </w:t>
+      </w:r>
+      <w:r>
+        <w:rPr>
+          <w:bCs/>
+        </w:rPr>
+        <w:t>Wednesday, December 6</w:t>
+      </w:r>
+      <w:r>
+        <w:rPr>
+          <w:bCs/>
+        </w:rPr>
+        <w:t xml:space="preserve">. The fourth part, the Final Presentation, is worth 30 points and will take place during our designated final exam time according to the university calendar. For our class, this is </w:t>
+      </w:r>
+      <w:r>
+        <w:rPr>
+          <w:bCs/>
+        </w:rPr>
+        <w:t>4PM to 7PM</w:t>
+      </w:r>
+      <w:r>
+        <w:rPr>
+          <w:bCs/>
+        </w:rPr>
+        <w:t xml:space="preserve"> on</w:t>
+      </w:r>
+      <w:r>
+        <w:rPr>
+          <w:bCs/>
+        </w:rPr>
+        <w:t xml:space="preserve"> Friday, December 15</w:t>
+      </w:r>
+      <w:r>
+        <w:rPr>
+          <w:bCs/>
+        </w:rPr>
+        <w:t>. Slides must be submitted by</w:t>
+      </w:r>
+      <w:r>
+        <w:rPr>
+          <w:bCs/>
+        </w:rPr>
+        <w:t xml:space="preserve"> 4PM </w:t>
+      </w:r>
+      <w:r>
+        <w:rPr>
+          <w:bCs/>
+        </w:rPr>
+        <w:t>on</w:t>
+      </w:r>
+      <w:r>
+        <w:rPr>
+          <w:bCs/>
+        </w:rPr>
+        <w:t xml:space="preserve"> December 15 to</w:t>
+      </w:r>
       <w:r>
         <w:rPr>
           <w:bCs/>
@@ -3055,43 +3197,19 @@
         <w:rPr>
           <w:bCs/>
         </w:rPr>
-        <w:t>approved</w:t>
-      </w:r>
-      <w:r>
-        <w:rPr>
-          <w:bCs/>
-        </w:rPr>
-        <w:t xml:space="preserve"> absences or consent from the instructor due to extenuating circumstances. Unless you have accommodation as determined by the university or university </w:t>
-      </w:r>
-      <w:r>
-        <w:rPr>
-          <w:bCs/>
-        </w:rPr>
-        <w:t>approved</w:t>
-      </w:r>
-      <w:r>
-        <w:rPr>
-          <w:bCs/>
-        </w:rPr>
-        <w:t xml:space="preserve"> absences, you must take the </w:t>
-      </w:r>
-      <w:r>
-        <w:rPr>
-          <w:bCs/>
-        </w:rPr>
-        <w:t>midterms</w:t>
-      </w:r>
-      <w:r>
-        <w:rPr>
-          <w:bCs/>
-        </w:rPr>
-        <w:t xml:space="preserve"> at the dates and times provided. If you have accommodation, please provide the formal notification before the second week of classes.</w:t>
-      </w:r>
-      <w:bookmarkEnd w:id="6"/>
-    </w:p>
-    <w:p>
-      <w:pPr>
-        <w:spacing w:before="120" w:after="0"/>
+        <w:t>Canvas</w:t>
+      </w:r>
+      <w:r>
+        <w:rPr>
+          <w:bCs/>
+        </w:rPr>
+        <w:t>.</w:t>
+      </w:r>
+    </w:p>
+    <w:bookmarkEnd w:id="7"/>
+    <w:p>
+      <w:pPr>
+        <w:spacing w:after="0"/>
         <w:rPr>
           <w:b/>
         </w:rPr>
@@ -3100,223 +3218,7 @@
         <w:rPr>
           <w:b/>
         </w:rPr>
-        <w:t xml:space="preserve">Final </w:t>
-      </w:r>
-      <w:r>
-        <w:rPr>
-          <w:b/>
-        </w:rPr>
-        <w:t>P</w:t>
-      </w:r>
-      <w:r>
-        <w:rPr>
-          <w:b/>
-        </w:rPr>
-        <w:t xml:space="preserve">roject: </w:t>
-      </w:r>
-    </w:p>
-    <w:p>
-      <w:pPr>
-        <w:rPr>
-          <w:bCs/>
-        </w:rPr>
-      </w:pPr>
-      <w:bookmarkStart w:id="7" w:name="_Hlk92381646"/>
-      <w:bookmarkStart w:id="8" w:name="_Hlk92381748"/>
-      <w:r>
-        <w:rPr>
-          <w:bCs/>
-        </w:rPr>
-        <w:t xml:space="preserve">The final project is done in groups </w:t>
-      </w:r>
-      <w:r>
-        <w:rPr>
-          <w:bCs/>
-        </w:rPr>
-        <w:t xml:space="preserve">of </w:t>
-      </w:r>
-      <w:r>
-        <w:rPr>
-          <w:bCs/>
-        </w:rPr>
-        <w:t>4</w:t>
-      </w:r>
-      <w:r>
-        <w:rPr>
-          <w:bCs/>
-        </w:rPr>
-        <w:t>-</w:t>
-      </w:r>
-      <w:r>
-        <w:rPr>
-          <w:bCs/>
-        </w:rPr>
-        <w:t>5</w:t>
-      </w:r>
-      <w:r>
-        <w:rPr>
-          <w:bCs/>
-        </w:rPr>
-        <w:t xml:space="preserve"> students and is worth a total of 100 points</w:t>
-      </w:r>
-      <w:r>
-        <w:rPr>
-          <w:bCs/>
-        </w:rPr>
-        <w:t xml:space="preserve">. There will be 4 parts of varying point values submitted throughout the semester. The first part, the Project Proposal, is worth 10 points and will be due sometime </w:t>
-      </w:r>
-      <w:proofErr w:type="gramStart"/>
-      <w:r>
-        <w:rPr>
-          <w:bCs/>
-        </w:rPr>
-        <w:t>in</w:t>
-      </w:r>
-      <w:proofErr w:type="gramEnd"/>
-      <w:r>
-        <w:rPr>
-          <w:bCs/>
-        </w:rPr>
-        <w:t xml:space="preserve"> the </w:t>
-      </w:r>
-      <w:r>
-        <w:rPr>
-          <w:bCs/>
-        </w:rPr>
-        <w:t>beginning</w:t>
-      </w:r>
-      <w:r>
-        <w:rPr>
-          <w:bCs/>
-        </w:rPr>
-        <w:t xml:space="preserve"> of the semester after groups have been designated. The second part, the Exploratory Data Analysis, is worth 20 points and will be due </w:t>
-      </w:r>
-      <w:r>
-        <w:rPr>
-          <w:bCs/>
-        </w:rPr>
-        <w:t>after the middle of the semester after</w:t>
-      </w:r>
-      <w:r>
-        <w:rPr>
-          <w:bCs/>
-        </w:rPr>
-        <w:t xml:space="preserve"> the Project Proposal has been completed. The third part, the Final Paper, is worth 40 points and must be submitted on </w:t>
-      </w:r>
-      <w:r>
-        <w:rPr>
-          <w:bCs/>
-        </w:rPr>
-        <w:t>Canvas</w:t>
-      </w:r>
-      <w:r>
-        <w:rPr>
-          <w:bCs/>
-        </w:rPr>
-        <w:t xml:space="preserve"> by </w:t>
-      </w:r>
-      <w:r>
-        <w:rPr>
-          <w:bCs/>
-        </w:rPr>
-        <w:t>11</w:t>
-      </w:r>
-      <w:r>
-        <w:rPr>
-          <w:bCs/>
-        </w:rPr>
-        <w:t>:</w:t>
-      </w:r>
-      <w:r>
-        <w:rPr>
-          <w:bCs/>
-        </w:rPr>
-        <w:t>59</w:t>
-      </w:r>
-      <w:r>
-        <w:rPr>
-          <w:bCs/>
-        </w:rPr>
-        <w:t xml:space="preserve">PM on </w:t>
-      </w:r>
-      <w:r>
-        <w:rPr>
-          <w:bCs/>
-        </w:rPr>
-        <w:t>Wednesday, December 6</w:t>
-      </w:r>
-      <w:r>
-        <w:rPr>
-          <w:bCs/>
-        </w:rPr>
-        <w:t xml:space="preserve">. The fourth part, the Final Presentation, is worth 30 points and will take place during our designated final exam time </w:t>
-      </w:r>
-      <w:r>
-        <w:rPr>
-          <w:bCs/>
-        </w:rPr>
-        <w:lastRenderedPageBreak/>
-        <w:t xml:space="preserve">according to the university calendar. For our class, this is </w:t>
-      </w:r>
-      <w:r>
-        <w:rPr>
-          <w:bCs/>
-        </w:rPr>
-        <w:t>4PM to 7PM</w:t>
-      </w:r>
-      <w:r>
-        <w:rPr>
-          <w:bCs/>
-        </w:rPr>
-        <w:t xml:space="preserve"> on</w:t>
-      </w:r>
-      <w:r>
-        <w:rPr>
-          <w:bCs/>
-        </w:rPr>
-        <w:t xml:space="preserve"> Friday, December 15</w:t>
-      </w:r>
-      <w:r>
-        <w:rPr>
-          <w:bCs/>
-        </w:rPr>
-        <w:t>. Slides must be submitted by</w:t>
-      </w:r>
-      <w:r>
-        <w:rPr>
-          <w:bCs/>
-        </w:rPr>
-        <w:t xml:space="preserve"> 4PM </w:t>
-      </w:r>
-      <w:r>
-        <w:rPr>
-          <w:bCs/>
-        </w:rPr>
-        <w:t>on</w:t>
-      </w:r>
-      <w:r>
-        <w:rPr>
-          <w:bCs/>
-        </w:rPr>
-        <w:t xml:space="preserve"> December 15 to</w:t>
-      </w:r>
-      <w:r>
-        <w:rPr>
-          <w:bCs/>
-        </w:rPr>
-        <w:t xml:space="preserve"> </w:t>
-      </w:r>
-      <w:r>
-        <w:rPr>
-          <w:bCs/>
-        </w:rPr>
-        <w:t>Canvas</w:t>
-      </w:r>
-      <w:r>
-        <w:rPr>
-          <w:bCs/>
-        </w:rPr>
-        <w:t>.</w:t>
+        <w:t xml:space="preserve">Group Involvement: </w:t>
       </w:r>
     </w:p>
     <w:bookmarkEnd w:id="8"/>
@@ -3324,43 +3226,14 @@
       <w:pPr>
         <w:spacing w:after="0"/>
         <w:rPr>
-          <w:b/>
-        </w:rPr>
-      </w:pPr>
-      <w:r>
-        <w:rPr>
-          <w:b/>
-        </w:rPr>
-        <w:t xml:space="preserve">Group Involvement: </w:t>
-      </w:r>
-    </w:p>
-    <w:bookmarkEnd w:id="7"/>
-    <w:p>
-      <w:pPr>
-        <w:spacing w:after="0"/>
-        <w:rPr>
-          <w:bCs/>
-        </w:rPr>
-      </w:pPr>
-      <w:r>
-        <w:rPr>
-          <w:bCs/>
-        </w:rPr>
-        <w:t xml:space="preserve">Since the final project is a group project that is worth a tremendous </w:t>
-      </w:r>
-      <w:proofErr w:type="gramStart"/>
-      <w:r>
-        <w:rPr>
-          <w:bCs/>
-        </w:rPr>
-        <w:t>amount</w:t>
-      </w:r>
-      <w:proofErr w:type="gramEnd"/>
-      <w:r>
-        <w:rPr>
-          <w:bCs/>
-        </w:rPr>
-        <w:t xml:space="preserve"> of points, it is very important that each group member fulfills their obligation to their group. </w:t>
+          <w:bCs/>
+        </w:rPr>
+      </w:pPr>
+      <w:r>
+        <w:rPr>
+          <w:bCs/>
+        </w:rPr>
+        <w:t xml:space="preserve">Since the final project is a group project that is worth a tremendous amount of points, it is very important that each group member fulfills their obligation to their group. </w:t>
       </w:r>
       <w:bookmarkStart w:id="9" w:name="_Hlk92382394"/>
       <w:r>
@@ -3671,49 +3544,7 @@
         <w:rPr>
           <w:rFonts w:ascii="Calibri" w:eastAsia="Calibri" w:hAnsi="Calibri" w:cs="Calibri"/>
         </w:rPr>
-        <w:t xml:space="preserve">Instructors may work with students to meet attendance needs that do not fall within </w:t>
-      </w:r>
-      <w:proofErr w:type="gramStart"/>
-      <w:r>
-        <w:rPr>
-          <w:rFonts w:ascii="Calibri" w:eastAsia="Calibri" w:hAnsi="Calibri" w:cs="Calibri"/>
-        </w:rPr>
-        <w:t>University</w:t>
-      </w:r>
-      <w:proofErr w:type="gramEnd"/>
-      <w:r>
-        <w:rPr>
-          <w:rFonts w:ascii="Calibri" w:eastAsia="Calibri" w:hAnsi="Calibri" w:cs="Calibri"/>
-        </w:rPr>
-        <w:t xml:space="preserve"> approved absences. For situations when an absence is not University approved (e.g., a job interview, illness/ </w:t>
-      </w:r>
-      <w:proofErr w:type="gramStart"/>
-      <w:r>
-        <w:rPr>
-          <w:rFonts w:ascii="Calibri" w:eastAsia="Calibri" w:hAnsi="Calibri" w:cs="Calibri"/>
-        </w:rPr>
-        <w:t>flu</w:t>
-      </w:r>
-      <w:proofErr w:type="gramEnd"/>
-      <w:r>
-        <w:rPr>
-          <w:rFonts w:ascii="Calibri" w:eastAsia="Calibri" w:hAnsi="Calibri" w:cs="Calibri"/>
-        </w:rPr>
-        <w:t xml:space="preserve"> or club activity), instructors are encouraged to work directly with students to determine the best approach to missed classes and make-up assessment and assignments. Dr. Mario will require digital documentation in situations that are not University approved, but instructor approved. Without documentation, approval to miss class will </w:t>
-      </w:r>
-      <w:proofErr w:type="gramStart"/>
-      <w:r>
-        <w:rPr>
-          <w:rFonts w:ascii="Calibri" w:eastAsia="Calibri" w:hAnsi="Calibri" w:cs="Calibri"/>
-        </w:rPr>
-        <w:t>definitely not</w:t>
-      </w:r>
-      <w:proofErr w:type="gramEnd"/>
-      <w:r>
-        <w:rPr>
-          <w:rFonts w:ascii="Calibri" w:eastAsia="Calibri" w:hAnsi="Calibri" w:cs="Calibri"/>
-        </w:rPr>
-        <w:t xml:space="preserve"> be given, and Dr. Mario has the right to inspect the validity of the documentation. Dishonest documentation is a violation of UNC’s honor code.</w:t>
+        <w:t>Instructors may work with students to meet attendance needs that do not fall within University approved absences. For situations when an absence is not University approved (e.g., a job interview, illness/ flu or club activity), instructors are encouraged to work directly with students to determine the best approach to missed classes and make-up assessment and assignments. Dr. Mario will require digital documentation in situations that are not University approved, but instructor approved. Without documentation, approval to miss class will definitely not be given, and Dr. Mario has the right to inspect the validity of the documentation. Dishonest documentation is a violation of UNC’s honor code.</w:t>
       </w:r>
     </w:p>
     <w:p>
@@ -3726,7 +3557,11 @@
     </w:p>
     <w:p>
       <w:r>
-        <w:t>Students are required to bring their cell phone and computer to every class. Students must have R and RStudio installed on their computer. Directions for free downloads of this software will be provided. The professor or teaching assistant will occasionally request computers to be closed for dynamic discussion and guest speakers.</w:t>
+        <w:t xml:space="preserve">Students are required to bring their cell phone and computer to every class. Students must have R and RStudio installed on their computer. Directions for free downloads of this software will be provided. The </w:t>
+      </w:r>
+      <w:r>
+        <w:lastRenderedPageBreak/>
+        <w:t>professor or teaching assistant will occasionally request computers to be closed for dynamic discussion and guest speakers.</w:t>
       </w:r>
     </w:p>
     <w:p>
@@ -3739,11 +3574,7 @@
     </w:p>
     <w:p>
       <w:r>
-        <w:t xml:space="preserve">You only have 1 week after the grading of an assessment is complete to dispute your grade and possibly receive points back for that assessment. The only grade that should be disputed and modified after the </w:t>
-      </w:r>
-      <w:r>
-        <w:lastRenderedPageBreak/>
-        <w:t xml:space="preserve">last day of class is the final exam. Dr. Mario makes mistakes and desires that all students receive a fair grade that is correct. However, it is the student’s responsibility to review their grades on assignments in a timely manner so that Dr. Mario can make fair decisions and modify grades quickly. </w:t>
+        <w:t xml:space="preserve">You only have 1 week after the grading of an assessment is complete to dispute your grade and possibly receive points back for that assessment. The only grade that should be disputed and modified after the last day of class is the final exam. Dr. Mario makes mistakes and desires that all students receive a fair grade that is correct. However, it is the student’s responsibility to review their grades on assignments in a timely manner so that Dr. Mario can make fair decisions and modify grades quickly. </w:t>
       </w:r>
     </w:p>
     <w:p>
@@ -3860,16 +3691,13 @@
         <w:pStyle w:val="Heading2"/>
       </w:pPr>
       <w:r>
+        <w:lastRenderedPageBreak/>
         <w:t>IT Acceptable Use Policy</w:t>
       </w:r>
     </w:p>
     <w:p>
       <w:r>
-        <w:t xml:space="preserve">By attending the University of North Carolina at Chapel Hill, you agree to abide by the University of North Carolina at Chapel Hill policies related to the acceptable use of IT systems and services. The Acceptable Use Policy (AUP) sets the expectation that you will use the University’s technology resources responsibly, consistent with the University’s mission. In the context of a class, it’s quite likely you will participate in online activities that could include personal information about you or your peers, and the AUP addresses your obligations to protect the privacy of class participants. In addition, the AUP addresses matters of others’ intellectual property, including copyright. These are only a couple of typical </w:t>
-      </w:r>
-      <w:r>
-        <w:lastRenderedPageBreak/>
-        <w:t xml:space="preserve">examples, so you should consult the full </w:t>
+        <w:t xml:space="preserve">By attending the University of North Carolina at Chapel Hill, you agree to abide by the University of North Carolina at Chapel Hill policies related to the acceptable use of IT systems and services. The Acceptable Use Policy (AUP) sets the expectation that you will use the University’s technology resources responsibly, consistent with the University’s mission. In the context of a class, it’s quite likely you will participate in online activities that could include personal information about you or your peers, and the AUP addresses your obligations to protect the privacy of class participants. In addition, the AUP addresses matters of others’ intellectual property, including copyright. These are only a couple of typical examples, so you should consult the full </w:t>
       </w:r>
       <w:hyperlink r:id="rId25" w:history="1">
         <w:r>
@@ -3909,15 +3737,7 @@
     </w:p>
     <w:p>
       <w:r>
-        <w:t xml:space="preserve">UNC-Chapel Hill is strongly committed to addressing the mental health needs of a diverse student body. The Heels Care Network website is a place to access the many mental health resources </w:t>
-      </w:r>
-      <w:proofErr w:type="gramStart"/>
-      <w:r>
-        <w:t>at</w:t>
-      </w:r>
-      <w:proofErr w:type="gramEnd"/>
-      <w:r>
-        <w:t xml:space="preserve"> Carolina. CAPS is the primary mental health provider for students, offering timely access to consultation and connection to clinically appropriate services. Go to their website https://caps.unc.edu/ or visit their facilities on the third floor of the Campus Health building for an initial evaluation to learn more. Students can also call CAPS 24/7 at 919-966-3658 for immediate assistance.</w:t>
+        <w:t>UNC-Chapel Hill is strongly committed to addressing the mental health needs of a diverse student body. The Heels Care Network website is a place to access the many mental health resources at Carolina. CAPS is the primary mental health provider for students, offering timely access to consultation and connection to clinically appropriate services. Go to their website https://caps.unc.edu/ or visit their facilities on the third floor of the Campus Health building for an initial evaluation to learn more. Students can also call CAPS 24/7 at 919-966-3658 for immediate assistance.</w:t>
       </w:r>
     </w:p>
     <w:p>
@@ -4112,6 +3932,7 @@
         <w:pStyle w:val="Heading2"/>
       </w:pPr>
       <w:r>
+        <w:lastRenderedPageBreak/>
         <w:t>Learning Center</w:t>
       </w:r>
     </w:p>
@@ -4136,7 +3957,6 @@
         <w:pStyle w:val="Heading2"/>
       </w:pPr>
       <w:r>
-        <w:lastRenderedPageBreak/>
         <w:t>Writing Center</w:t>
       </w:r>
     </w:p>
